--- a/teaching/2022Spring/6041/HW/5.docx
+++ b/teaching/2022Spring/6041/HW/5.docx
@@ -1,6 +1,6 @@
 
 <file path=word/document.xml><?xml version="1.0" encoding="utf-8"?>
-<w:document xmlns:wpc="http://schemas.microsoft.com/office/word/2010/wordprocessingCanvas" xmlns:cx="http://schemas.microsoft.com/office/drawing/2014/chartex" xmlns:cx1="http://schemas.microsoft.com/office/drawing/2015/9/8/chartex" xmlns:cx2="http://schemas.microsoft.com/office/drawing/2015/10/21/chartex" xmlns:cx3="http://schemas.microsoft.com/office/drawing/2016/5/9/chartex" xmlns:cx4="http://schemas.microsoft.com/office/drawing/2016/5/10/chartex" xmlns:cx5="http://schemas.microsoft.com/office/drawing/2016/5/11/chartex" xmlns:cx6="http://schemas.microsoft.com/office/drawing/2016/5/12/chartex" xmlns:cx7="http://schemas.microsoft.com/office/drawing/2016/5/13/chartex" xmlns:cx8="http://schemas.microsoft.com/office/drawing/2016/5/14/chartex" xmlns:mc="http://schemas.openxmlformats.org/markup-compatibility/2006" xmlns:aink="http://schemas.microsoft.com/office/drawing/2016/ink" xmlns:am3d="http://schemas.microsoft.com/office/drawing/2017/model3d" xmlns:o="urn:schemas-microsoft-com:office:office" xmlns:r="http://schemas.openxmlformats.org/officeDocument/2006/relationships" xmlns:m="http://schemas.openxmlformats.org/officeDocument/2006/math" xmlns:v="urn:schemas-microsoft-com:vml" xmlns:wp14="http://schemas.microsoft.com/office/word/2010/wordprocessingDrawing" xmlns:wp="http://schemas.openxmlformats.org/drawingml/2006/wordprocessingDrawing" xmlns:w10="urn:schemas-microsoft-com:office:word" xmlns:w="http://schemas.openxmlformats.org/wordprocessingml/2006/main" xmlns:w14="http://schemas.microsoft.com/office/word/2010/wordml" xmlns:w15="http://schemas.microsoft.com/office/word/2012/wordml" xmlns:w16cid="http://schemas.microsoft.com/office/word/2016/wordml/cid" xmlns:w16se="http://schemas.microsoft.com/office/word/2015/wordml/symex" xmlns:wpg="http://schemas.microsoft.com/office/word/2010/wordprocessingGroup" xmlns:wpi="http://schemas.microsoft.com/office/word/2010/wordprocessingInk" xmlns:wne="http://schemas.microsoft.com/office/word/2006/wordml" xmlns:wps="http://schemas.microsoft.com/office/word/2010/wordprocessingShape" mc:Ignorable="w14 w15 w16se w16cid wp14">
+<w:document xmlns:wpc="http://schemas.microsoft.com/office/word/2010/wordprocessingCanvas" xmlns:cx="http://schemas.microsoft.com/office/drawing/2014/chartex" xmlns:cx1="http://schemas.microsoft.com/office/drawing/2015/9/8/chartex" xmlns:cx2="http://schemas.microsoft.com/office/drawing/2015/10/21/chartex" xmlns:cx3="http://schemas.microsoft.com/office/drawing/2016/5/9/chartex" xmlns:cx4="http://schemas.microsoft.com/office/drawing/2016/5/10/chartex" xmlns:cx5="http://schemas.microsoft.com/office/drawing/2016/5/11/chartex" xmlns:cx6="http://schemas.microsoft.com/office/drawing/2016/5/12/chartex" xmlns:cx7="http://schemas.microsoft.com/office/drawing/2016/5/13/chartex" xmlns:cx8="http://schemas.microsoft.com/office/drawing/2016/5/14/chartex" xmlns:mc="http://schemas.openxmlformats.org/markup-compatibility/2006" xmlns:aink="http://schemas.microsoft.com/office/drawing/2016/ink" xmlns:am3d="http://schemas.microsoft.com/office/drawing/2017/model3d" xmlns:o="urn:schemas-microsoft-com:office:office" xmlns:r="http://schemas.openxmlformats.org/officeDocument/2006/relationships" xmlns:m="http://schemas.openxmlformats.org/officeDocument/2006/math" xmlns:v="urn:schemas-microsoft-com:vml" xmlns:wp14="http://schemas.microsoft.com/office/word/2010/wordprocessingDrawing" xmlns:wp="http://schemas.openxmlformats.org/drawingml/2006/wordprocessingDrawing" xmlns:w10="urn:schemas-microsoft-com:office:word" xmlns:w="http://schemas.openxmlformats.org/wordprocessingml/2006/main" xmlns:w14="http://schemas.microsoft.com/office/word/2010/wordml" xmlns:w15="http://schemas.microsoft.com/office/word/2012/wordml" xmlns:w16cex="http://schemas.microsoft.com/office/word/2018/wordml/cex" xmlns:w16cid="http://schemas.microsoft.com/office/word/2016/wordml/cid" xmlns:w16="http://schemas.microsoft.com/office/word/2018/wordml" xmlns:w16sdtdh="http://schemas.microsoft.com/office/word/2020/wordml/sdtdatahash" xmlns:w16se="http://schemas.microsoft.com/office/word/2015/wordml/symex" xmlns:wpg="http://schemas.microsoft.com/office/word/2010/wordprocessingGroup" xmlns:wpi="http://schemas.microsoft.com/office/word/2010/wordprocessingInk" xmlns:wne="http://schemas.microsoft.com/office/word/2006/wordml" xmlns:wps="http://schemas.microsoft.com/office/word/2010/wordprocessingShape" mc:Ignorable="w14 w15 w16se w16cid w16 w16cex w16sdtdh wp14">
   <w:body>
     <w:p>
       <w:pPr>
@@ -49,6 +49,44 @@
           <w:szCs w:val="36"/>
         </w:rPr>
         <w:t>5</w:t>
+      </w:r>
+    </w:p>
+    <w:p>
+      <w:pPr>
+        <w:pStyle w:val="SectionProblem"/>
+        <w:spacing w:before="0" w:after="0"/>
+        <w:ind w:left="0" w:firstLine="0"/>
+        <w:rPr>
+          <w:rFonts w:asciiTheme="minorHAnsi" w:hAnsiTheme="minorHAnsi" w:cstheme="minorHAnsi"/>
+        </w:rPr>
+      </w:pPr>
+      <w:r>
+        <w:rPr>
+          <w:rFonts w:asciiTheme="minorHAnsi" w:hAnsiTheme="minorHAnsi" w:cstheme="minorHAnsi"/>
+          <w:b/>
+          <w:bCs/>
+          <w:color w:val="FF0000"/>
+        </w:rPr>
+        <w:t xml:space="preserve">Format: </w:t>
+      </w:r>
+      <w:r>
+        <w:rPr>
+          <w:rFonts w:asciiTheme="minorHAnsi" w:hAnsiTheme="minorHAnsi" w:cstheme="minorHAnsi"/>
+        </w:rPr>
+        <w:t xml:space="preserve">Your answer must be typed in </w:t>
+      </w:r>
+      <w:r>
+        <w:rPr>
+          <w:rFonts w:asciiTheme="minorHAnsi" w:hAnsiTheme="minorHAnsi" w:cstheme="minorHAnsi"/>
+          <w:color w:val="4BACC6" w:themeColor="accent5"/>
+        </w:rPr>
+        <w:t>BLUE</w:t>
+      </w:r>
+      <w:r>
+        <w:rPr>
+          <w:rFonts w:asciiTheme="minorHAnsi" w:hAnsiTheme="minorHAnsi" w:cstheme="minorHAnsi"/>
+        </w:rPr>
+        <w:t>. The figures can be in any color.</w:t>
       </w:r>
     </w:p>
     <w:p>
@@ -483,27 +521,13 @@
         <w:rPr>
           <w:rFonts w:asciiTheme="minorHAnsi" w:hAnsiTheme="minorHAnsi" w:cstheme="minorHAnsi"/>
         </w:rPr>
-        <w:t>{w| w contains twice as many 0s as 1s</w:t>
-      </w:r>
-      <w:proofErr w:type="gramStart"/>
-      <w:r>
-        <w:rPr>
-          <w:rFonts w:asciiTheme="minorHAnsi" w:hAnsiTheme="minorHAnsi" w:cstheme="minorHAnsi"/>
-        </w:rPr>
-        <w:t xml:space="preserve">} </w:t>
-      </w:r>
-      <w:r>
-        <w:rPr>
-          <w:rFonts w:asciiTheme="minorHAnsi" w:hAnsiTheme="minorHAnsi" w:cstheme="minorHAnsi"/>
-        </w:rPr>
-        <w:t>,</w:t>
-      </w:r>
-      <w:proofErr w:type="gramEnd"/>
-      <w:r>
-        <w:rPr>
-          <w:rFonts w:asciiTheme="minorHAnsi" w:hAnsiTheme="minorHAnsi" w:cstheme="minorHAnsi"/>
-        </w:rPr>
-        <w:t xml:space="preserve"> </w:t>
+        <w:t xml:space="preserve">{w| w contains twice as many 0s as 1s} </w:t>
+      </w:r>
+      <w:r>
+        <w:rPr>
+          <w:rFonts w:asciiTheme="minorHAnsi" w:hAnsiTheme="minorHAnsi" w:cstheme="minorHAnsi"/>
+        </w:rPr>
+        <w:t xml:space="preserve">, </w:t>
       </w:r>
       <w:r>
         <w:rPr>
@@ -685,7 +709,6 @@
         </w:rPr>
         <w:t>| A is a DFA and L(A) = Σ</w:t>
       </w:r>
-      <w:proofErr w:type="gramStart"/>
       <w:r>
         <w:rPr>
           <w:rFonts w:ascii="Cambria Math" w:hAnsi="Cambria Math" w:cs="Cambria Math"/>
@@ -710,16 +733,7 @@
           <w:sz w:val="22"/>
           <w:szCs w:val="22"/>
         </w:rPr>
-        <w:t>}</w:t>
-      </w:r>
-      <w:proofErr w:type="gramEnd"/>
-      <w:r>
-        <w:rPr>
-          <w:rFonts w:asciiTheme="minorHAnsi" w:hAnsiTheme="minorHAnsi" w:cstheme="minorHAnsi"/>
-          <w:sz w:val="22"/>
-          <w:szCs w:val="22"/>
-        </w:rPr>
-        <w:t>. Show that ALL</w:t>
+        <w:t>}. Show that ALL</w:t>
       </w:r>
       <w:r>
         <w:rPr>
@@ -901,16 +915,7 @@
           <w:sz w:val="22"/>
           <w:szCs w:val="22"/>
         </w:rPr>
-        <w:t xml:space="preserve">Let </w:t>
-      </w:r>
-      <w:proofErr w:type="spellStart"/>
-      <w:r>
-        <w:rPr>
-          <w:rFonts w:asciiTheme="minorHAnsi" w:hAnsiTheme="minorHAnsi" w:cstheme="minorHAnsi"/>
-          <w:sz w:val="22"/>
-          <w:szCs w:val="22"/>
-        </w:rPr>
-        <w:t>A</w:t>
+        <w:t>Let A</w:t>
       </w:r>
       <w:r>
         <w:rPr>
@@ -921,7 +926,6 @@
         </w:rPr>
         <w:t>ε</w:t>
       </w:r>
-      <w:proofErr w:type="spellEnd"/>
       <w:r>
         <w:rPr>
           <w:rFonts w:asciiTheme="minorHAnsi" w:hAnsiTheme="minorHAnsi" w:cstheme="minorHAnsi"/>
@@ -979,16 +983,7 @@
           <w:sz w:val="22"/>
           <w:szCs w:val="22"/>
         </w:rPr>
-        <w:t xml:space="preserve">| G is a CFG that generates ε}. Show that </w:t>
-      </w:r>
-      <w:proofErr w:type="spellStart"/>
-      <w:r>
-        <w:rPr>
-          <w:rFonts w:asciiTheme="minorHAnsi" w:hAnsiTheme="minorHAnsi" w:cstheme="minorHAnsi"/>
-          <w:sz w:val="22"/>
-          <w:szCs w:val="22"/>
-        </w:rPr>
-        <w:t>A</w:t>
+        <w:t>| G is a CFG that generates ε}. Show that A</w:t>
       </w:r>
       <w:r>
         <w:rPr>
@@ -999,7 +994,6 @@
         </w:rPr>
         <w:t>ε</w:t>
       </w:r>
-      <w:proofErr w:type="spellEnd"/>
       <w:r>
         <w:rPr>
           <w:rFonts w:asciiTheme="minorHAnsi" w:hAnsiTheme="minorHAnsi" w:cstheme="minorHAnsi"/>
@@ -1113,8 +1107,6 @@
           <w:sz w:val="22"/>
         </w:rPr>
       </w:pPr>
-      <w:bookmarkStart w:id="0" w:name="_GoBack"/>
-      <w:bookmarkEnd w:id="0"/>
     </w:p>
     <w:sectPr>
       <w:pgSz w:w="11906" w:h="16838"/>
@@ -1127,7 +1119,7 @@
 </file>
 
 <file path=word/numbering.xml><?xml version="1.0" encoding="utf-8"?>
-<w:numbering xmlns:wpc="http://schemas.microsoft.com/office/word/2010/wordprocessingCanvas" xmlns:cx="http://schemas.microsoft.com/office/drawing/2014/chartex" xmlns:cx1="http://schemas.microsoft.com/office/drawing/2015/9/8/chartex" xmlns:cx2="http://schemas.microsoft.com/office/drawing/2015/10/21/chartex" xmlns:cx3="http://schemas.microsoft.com/office/drawing/2016/5/9/chartex" xmlns:cx4="http://schemas.microsoft.com/office/drawing/2016/5/10/chartex" xmlns:cx5="http://schemas.microsoft.com/office/drawing/2016/5/11/chartex" xmlns:cx6="http://schemas.microsoft.com/office/drawing/2016/5/12/chartex" xmlns:cx7="http://schemas.microsoft.com/office/drawing/2016/5/13/chartex" xmlns:cx8="http://schemas.microsoft.com/office/drawing/2016/5/14/chartex" xmlns:mc="http://schemas.openxmlformats.org/markup-compatibility/2006" xmlns:aink="http://schemas.microsoft.com/office/drawing/2016/ink" xmlns:am3d="http://schemas.microsoft.com/office/drawing/2017/model3d" xmlns:o="urn:schemas-microsoft-com:office:office" xmlns:r="http://schemas.openxmlformats.org/officeDocument/2006/relationships" xmlns:m="http://schemas.openxmlformats.org/officeDocument/2006/math" xmlns:v="urn:schemas-microsoft-com:vml" xmlns:wp14="http://schemas.microsoft.com/office/word/2010/wordprocessingDrawing" xmlns:wp="http://schemas.openxmlformats.org/drawingml/2006/wordprocessingDrawing" xmlns:w10="urn:schemas-microsoft-com:office:word" xmlns:w="http://schemas.openxmlformats.org/wordprocessingml/2006/main" xmlns:w14="http://schemas.microsoft.com/office/word/2010/wordml" xmlns:w15="http://schemas.microsoft.com/office/word/2012/wordml" xmlns:w16cid="http://schemas.microsoft.com/office/word/2016/wordml/cid" xmlns:w16se="http://schemas.microsoft.com/office/word/2015/wordml/symex" xmlns:wpg="http://schemas.microsoft.com/office/word/2010/wordprocessingGroup" xmlns:wpi="http://schemas.microsoft.com/office/word/2010/wordprocessingInk" xmlns:wne="http://schemas.microsoft.com/office/word/2006/wordml" xmlns:wps="http://schemas.microsoft.com/office/word/2010/wordprocessingShape" mc:Ignorable="w14 w15 w16se w16cid wp14">
+<w:numbering xmlns:wpc="http://schemas.microsoft.com/office/word/2010/wordprocessingCanvas" xmlns:cx="http://schemas.microsoft.com/office/drawing/2014/chartex" xmlns:cx1="http://schemas.microsoft.com/office/drawing/2015/9/8/chartex" xmlns:cx2="http://schemas.microsoft.com/office/drawing/2015/10/21/chartex" xmlns:cx3="http://schemas.microsoft.com/office/drawing/2016/5/9/chartex" xmlns:cx4="http://schemas.microsoft.com/office/drawing/2016/5/10/chartex" xmlns:cx5="http://schemas.microsoft.com/office/drawing/2016/5/11/chartex" xmlns:cx6="http://schemas.microsoft.com/office/drawing/2016/5/12/chartex" xmlns:cx7="http://schemas.microsoft.com/office/drawing/2016/5/13/chartex" xmlns:cx8="http://schemas.microsoft.com/office/drawing/2016/5/14/chartex" xmlns:mc="http://schemas.openxmlformats.org/markup-compatibility/2006" xmlns:aink="http://schemas.microsoft.com/office/drawing/2016/ink" xmlns:am3d="http://schemas.microsoft.com/office/drawing/2017/model3d" xmlns:o="urn:schemas-microsoft-com:office:office" xmlns:r="http://schemas.openxmlformats.org/officeDocument/2006/relationships" xmlns:m="http://schemas.openxmlformats.org/officeDocument/2006/math" xmlns:v="urn:schemas-microsoft-com:vml" xmlns:wp14="http://schemas.microsoft.com/office/word/2010/wordprocessingDrawing" xmlns:wp="http://schemas.openxmlformats.org/drawingml/2006/wordprocessingDrawing" xmlns:w10="urn:schemas-microsoft-com:office:word" xmlns:w="http://schemas.openxmlformats.org/wordprocessingml/2006/main" xmlns:w14="http://schemas.microsoft.com/office/word/2010/wordml" xmlns:w15="http://schemas.microsoft.com/office/word/2012/wordml" xmlns:w16cex="http://schemas.microsoft.com/office/word/2018/wordml/cex" xmlns:w16cid="http://schemas.microsoft.com/office/word/2016/wordml/cid" xmlns:w16="http://schemas.microsoft.com/office/word/2018/wordml" xmlns:w16sdtdh="http://schemas.microsoft.com/office/word/2020/wordml/sdtdatahash" xmlns:w16se="http://schemas.microsoft.com/office/word/2015/wordml/symex" xmlns:wpg="http://schemas.microsoft.com/office/word/2010/wordprocessingGroup" xmlns:wpi="http://schemas.microsoft.com/office/word/2010/wordprocessingInk" xmlns:wne="http://schemas.microsoft.com/office/word/2006/wordml" xmlns:wps="http://schemas.microsoft.com/office/word/2010/wordprocessingShape" mc:Ignorable="w14 w15 w16se w16cid w16 w16cex w16sdtdh wp14">
   <w:abstractNum w:abstractNumId="0" w15:restartNumberingAfterBreak="0">
     <w:nsid w:val="032A1EA5"/>
     <w:multiLevelType w:val="hybridMultilevel"/>
@@ -3553,7 +3545,7 @@
 </file>
 
 <file path=word/styles.xml><?xml version="1.0" encoding="utf-8"?>
-<w:styles xmlns:mc="http://schemas.openxmlformats.org/markup-compatibility/2006" xmlns:r="http://schemas.openxmlformats.org/officeDocument/2006/relationships" xmlns:w="http://schemas.openxmlformats.org/wordprocessingml/2006/main" xmlns:w14="http://schemas.microsoft.com/office/word/2010/wordml" xmlns:w15="http://schemas.microsoft.com/office/word/2012/wordml" xmlns:w16cid="http://schemas.microsoft.com/office/word/2016/wordml/cid" xmlns:w16se="http://schemas.microsoft.com/office/word/2015/wordml/symex" mc:Ignorable="w14 w15 w16se w16cid">
+<w:styles xmlns:mc="http://schemas.openxmlformats.org/markup-compatibility/2006" xmlns:r="http://schemas.openxmlformats.org/officeDocument/2006/relationships" xmlns:w="http://schemas.openxmlformats.org/wordprocessingml/2006/main" xmlns:w14="http://schemas.microsoft.com/office/word/2010/wordml" xmlns:w15="http://schemas.microsoft.com/office/word/2012/wordml" xmlns:w16cex="http://schemas.microsoft.com/office/word/2018/wordml/cex" xmlns:w16cid="http://schemas.microsoft.com/office/word/2016/wordml/cid" xmlns:w16="http://schemas.microsoft.com/office/word/2018/wordml" xmlns:w16sdtdh="http://schemas.microsoft.com/office/word/2020/wordml/sdtdatahash" xmlns:w16se="http://schemas.microsoft.com/office/word/2015/wordml/symex" mc:Ignorable="w14 w15 w16se w16cid w16 w16cex w16sdtdh">
   <w:docDefaults>
     <w:rPrDefault>
       <w:rPr>

--- a/teaching/2022Spring/6041/HW/5.docx
+++ b/teaching/2022Spring/6041/HW/5.docx
@@ -54,39 +54,137 @@
     <w:p>
       <w:pPr>
         <w:pStyle w:val="SectionProblem"/>
-        <w:spacing w:before="0" w:after="0"/>
-        <w:ind w:left="0" w:firstLine="0"/>
-        <w:rPr>
-          <w:rFonts w:asciiTheme="minorHAnsi" w:hAnsiTheme="minorHAnsi" w:cstheme="minorHAnsi"/>
-        </w:rPr>
-      </w:pPr>
-      <w:r>
         <w:rPr>
           <w:rFonts w:asciiTheme="minorHAnsi" w:hAnsiTheme="minorHAnsi" w:cstheme="minorHAnsi"/>
           <w:b/>
           <w:bCs/>
           <w:color w:val="FF0000"/>
         </w:rPr>
-        <w:t xml:space="preserve">Format: </w:t>
-      </w:r>
-      <w:r>
-        <w:rPr>
-          <w:rFonts w:asciiTheme="minorHAnsi" w:hAnsiTheme="minorHAnsi" w:cstheme="minorHAnsi"/>
-        </w:rPr>
-        <w:t xml:space="preserve">Your answer must be typed in </w:t>
-      </w:r>
-      <w:r>
-        <w:rPr>
-          <w:rFonts w:asciiTheme="minorHAnsi" w:hAnsiTheme="minorHAnsi" w:cstheme="minorHAnsi"/>
-          <w:color w:val="4BACC6" w:themeColor="accent5"/>
-        </w:rPr>
-        <w:t>BLUE</w:t>
-      </w:r>
-      <w:r>
-        <w:rPr>
-          <w:rFonts w:asciiTheme="minorHAnsi" w:hAnsiTheme="minorHAnsi" w:cstheme="minorHAnsi"/>
-        </w:rPr>
-        <w:t>. The figures can be in any color.</w:t>
+      </w:pPr>
+      <w:r>
+        <w:rPr>
+          <w:rFonts w:asciiTheme="minorHAnsi" w:hAnsiTheme="minorHAnsi" w:cstheme="minorHAnsi"/>
+          <w:b/>
+          <w:bCs/>
+          <w:color w:val="FF0000"/>
+        </w:rPr>
+        <w:t>Make sure you follow the instruction before submission:</w:t>
+      </w:r>
+    </w:p>
+    <w:p>
+      <w:pPr>
+        <w:pStyle w:val="SectionProblem"/>
+        <w:rPr>
+          <w:rFonts w:asciiTheme="minorHAnsi" w:hAnsiTheme="minorHAnsi" w:cstheme="minorHAnsi"/>
+          <w:b/>
+          <w:bCs/>
+          <w:color w:val="FF0000"/>
+        </w:rPr>
+      </w:pPr>
+      <w:r>
+        <w:rPr>
+          <w:rFonts w:asciiTheme="minorHAnsi" w:hAnsiTheme="minorHAnsi" w:cstheme="minorHAnsi"/>
+          <w:b/>
+          <w:bCs/>
+          <w:color w:val="FF0000"/>
+        </w:rPr>
+        <w:t>1, Any late submission due to whatever reason will not be graded</w:t>
+      </w:r>
+      <w:r>
+        <w:rPr>
+          <w:rFonts w:asciiTheme="minorHAnsi" w:hAnsiTheme="minorHAnsi" w:cstheme="minorHAnsi"/>
+          <w:b/>
+          <w:bCs/>
+          <w:color w:val="FF0000"/>
+        </w:rPr>
+        <w:t>.</w:t>
+      </w:r>
+    </w:p>
+    <w:p>
+      <w:pPr>
+        <w:pStyle w:val="SectionProblem"/>
+        <w:rPr>
+          <w:rFonts w:asciiTheme="minorHAnsi" w:hAnsiTheme="minorHAnsi" w:cstheme="minorHAnsi"/>
+          <w:b/>
+          <w:bCs/>
+          <w:color w:val="FF0000"/>
+        </w:rPr>
+      </w:pPr>
+      <w:r>
+        <w:rPr>
+          <w:rFonts w:asciiTheme="minorHAnsi" w:hAnsiTheme="minorHAnsi" w:cstheme="minorHAnsi"/>
+          <w:b/>
+          <w:bCs/>
+          <w:color w:val="FF0000"/>
+        </w:rPr>
+        <w:t xml:space="preserve">2, The answer should be written in </w:t>
+      </w:r>
+      <w:r>
+        <w:rPr>
+          <w:rFonts w:asciiTheme="minorHAnsi" w:hAnsiTheme="minorHAnsi" w:cstheme="minorHAnsi"/>
+          <w:b/>
+          <w:bCs/>
+          <w:color w:val="4F81BD" w:themeColor="accent1"/>
+        </w:rPr>
+        <w:t xml:space="preserve">BLUE </w:t>
+      </w:r>
+      <w:r>
+        <w:rPr>
+          <w:rFonts w:asciiTheme="minorHAnsi" w:hAnsiTheme="minorHAnsi" w:cstheme="minorHAnsi"/>
+          <w:b/>
+          <w:bCs/>
+          <w:color w:val="FF0000"/>
+        </w:rPr>
+        <w:t>and the figure can be any color. The wrong format</w:t>
+      </w:r>
+      <w:r>
+        <w:rPr>
+          <w:rFonts w:asciiTheme="minorHAnsi" w:hAnsiTheme="minorHAnsi" w:cstheme="minorHAnsi"/>
+          <w:b/>
+          <w:bCs/>
+          <w:color w:val="FF0000"/>
+        </w:rPr>
+        <w:t xml:space="preserve"> submission</w:t>
+      </w:r>
+      <w:r>
+        <w:rPr>
+          <w:rFonts w:asciiTheme="minorHAnsi" w:hAnsiTheme="minorHAnsi" w:cstheme="minorHAnsi"/>
+          <w:b/>
+          <w:bCs/>
+          <w:color w:val="FF0000"/>
+        </w:rPr>
+        <w:t xml:space="preserve"> might not be considered.</w:t>
+      </w:r>
+    </w:p>
+    <w:p>
+      <w:pPr>
+        <w:pStyle w:val="SectionProblem"/>
+        <w:spacing w:before="0" w:after="0"/>
+        <w:ind w:left="0" w:firstLine="0"/>
+        <w:rPr>
+          <w:rFonts w:asciiTheme="minorHAnsi" w:hAnsiTheme="minorHAnsi" w:cstheme="minorHAnsi"/>
+          <w:b/>
+          <w:bCs/>
+          <w:color w:val="FF0000"/>
+        </w:rPr>
+      </w:pPr>
+      <w:r>
+        <w:rPr>
+          <w:rFonts w:asciiTheme="minorHAnsi" w:hAnsiTheme="minorHAnsi" w:cstheme="minorHAnsi"/>
+          <w:b/>
+          <w:bCs/>
+          <w:color w:val="FF0000"/>
+        </w:rPr>
+        <w:t>3, The submission file must be in PDF</w:t>
+      </w:r>
+      <w:r>
+        <w:rPr>
+          <w:rFonts w:asciiTheme="minorHAnsi" w:hAnsiTheme="minorHAnsi" w:cstheme="minorHAnsi"/>
+          <w:b/>
+          <w:bCs/>
+          <w:color w:val="FF0000"/>
+        </w:rPr>
+        <w:t>. Any other format will not be graded.</w:t>
       </w:r>
     </w:p>
     <w:p>
@@ -318,6 +416,7 @@
           <w:rFonts w:asciiTheme="minorHAnsi" w:hAnsiTheme="minorHAnsi" w:cstheme="minorHAnsi"/>
           <w:noProof/>
         </w:rPr>
+        <w:lastRenderedPageBreak/>
         <w:drawing>
           <wp:inline distT="0" distB="0" distL="0" distR="0" wp14:anchorId="1B605A33" wp14:editId="5A711132">
             <wp:extent cx="4622800" cy="2006600"/>
@@ -370,7 +469,6 @@
           <w:rFonts w:asciiTheme="minorHAnsi" w:hAnsiTheme="minorHAnsi" w:cstheme="minorHAnsi"/>
           <w:noProof/>
         </w:rPr>
-        <w:lastRenderedPageBreak/>
         <w:drawing>
           <wp:inline distT="0" distB="0" distL="0" distR="0" wp14:anchorId="26E020F7" wp14:editId="7F5D67FD">
             <wp:extent cx="4140200" cy="2971800"/>

--- a/teaching/2022Spring/6041/HW/5.docx
+++ b/teaching/2022Spring/6041/HW/5.docx
@@ -54,138 +54,12 @@
     <w:p>
       <w:pPr>
         <w:pStyle w:val="SectionProblem"/>
+        <w:spacing w:before="0" w:after="0"/>
+        <w:ind w:firstLine="0"/>
         <w:rPr>
           <w:rFonts w:asciiTheme="minorHAnsi" w:hAnsiTheme="minorHAnsi" w:cstheme="minorHAnsi"/>
-          <w:b/>
-          <w:bCs/>
-          <w:color w:val="FF0000"/>
-        </w:rPr>
-      </w:pPr>
-      <w:r>
-        <w:rPr>
-          <w:rFonts w:asciiTheme="minorHAnsi" w:hAnsiTheme="minorHAnsi" w:cstheme="minorHAnsi"/>
-          <w:b/>
-          <w:bCs/>
-          <w:color w:val="FF0000"/>
-        </w:rPr>
-        <w:t>Make sure you follow the instruction before submission:</w:t>
-      </w:r>
-    </w:p>
-    <w:p>
-      <w:pPr>
-        <w:pStyle w:val="SectionProblem"/>
-        <w:rPr>
-          <w:rFonts w:asciiTheme="minorHAnsi" w:hAnsiTheme="minorHAnsi" w:cstheme="minorHAnsi"/>
-          <w:b/>
-          <w:bCs/>
-          <w:color w:val="FF0000"/>
-        </w:rPr>
-      </w:pPr>
-      <w:r>
-        <w:rPr>
-          <w:rFonts w:asciiTheme="minorHAnsi" w:hAnsiTheme="minorHAnsi" w:cstheme="minorHAnsi"/>
-          <w:b/>
-          <w:bCs/>
-          <w:color w:val="FF0000"/>
-        </w:rPr>
-        <w:t>1, Any late submission due to whatever reason will not be graded</w:t>
-      </w:r>
-      <w:r>
-        <w:rPr>
-          <w:rFonts w:asciiTheme="minorHAnsi" w:hAnsiTheme="minorHAnsi" w:cstheme="minorHAnsi"/>
-          <w:b/>
-          <w:bCs/>
-          <w:color w:val="FF0000"/>
-        </w:rPr>
-        <w:t>.</w:t>
-      </w:r>
-    </w:p>
-    <w:p>
-      <w:pPr>
-        <w:pStyle w:val="SectionProblem"/>
-        <w:rPr>
-          <w:rFonts w:asciiTheme="minorHAnsi" w:hAnsiTheme="minorHAnsi" w:cstheme="minorHAnsi"/>
-          <w:b/>
-          <w:bCs/>
-          <w:color w:val="FF0000"/>
-        </w:rPr>
-      </w:pPr>
-      <w:r>
-        <w:rPr>
-          <w:rFonts w:asciiTheme="minorHAnsi" w:hAnsiTheme="minorHAnsi" w:cstheme="minorHAnsi"/>
-          <w:b/>
-          <w:bCs/>
-          <w:color w:val="FF0000"/>
-        </w:rPr>
-        <w:t xml:space="preserve">2, The answer should be written in </w:t>
-      </w:r>
-      <w:r>
-        <w:rPr>
-          <w:rFonts w:asciiTheme="minorHAnsi" w:hAnsiTheme="minorHAnsi" w:cstheme="minorHAnsi"/>
-          <w:b/>
-          <w:bCs/>
-          <w:color w:val="4F81BD" w:themeColor="accent1"/>
-        </w:rPr>
-        <w:t xml:space="preserve">BLUE </w:t>
-      </w:r>
-      <w:r>
-        <w:rPr>
-          <w:rFonts w:asciiTheme="minorHAnsi" w:hAnsiTheme="minorHAnsi" w:cstheme="minorHAnsi"/>
-          <w:b/>
-          <w:bCs/>
-          <w:color w:val="FF0000"/>
-        </w:rPr>
-        <w:t>and the figure can be any color. The wrong format</w:t>
-      </w:r>
-      <w:r>
-        <w:rPr>
-          <w:rFonts w:asciiTheme="minorHAnsi" w:hAnsiTheme="minorHAnsi" w:cstheme="minorHAnsi"/>
-          <w:b/>
-          <w:bCs/>
-          <w:color w:val="FF0000"/>
-        </w:rPr>
-        <w:t xml:space="preserve"> submission</w:t>
-      </w:r>
-      <w:r>
-        <w:rPr>
-          <w:rFonts w:asciiTheme="minorHAnsi" w:hAnsiTheme="minorHAnsi" w:cstheme="minorHAnsi"/>
-          <w:b/>
-          <w:bCs/>
-          <w:color w:val="FF0000"/>
-        </w:rPr>
-        <w:t xml:space="preserve"> might not be considered.</w:t>
-      </w:r>
-    </w:p>
-    <w:p>
-      <w:pPr>
-        <w:pStyle w:val="SectionProblem"/>
-        <w:spacing w:before="0" w:after="0"/>
-        <w:ind w:left="0" w:firstLine="0"/>
-        <w:rPr>
-          <w:rFonts w:asciiTheme="minorHAnsi" w:hAnsiTheme="minorHAnsi" w:cstheme="minorHAnsi"/>
-          <w:b/>
-          <w:bCs/>
-          <w:color w:val="FF0000"/>
-        </w:rPr>
-      </w:pPr>
-      <w:r>
-        <w:rPr>
-          <w:rFonts w:asciiTheme="minorHAnsi" w:hAnsiTheme="minorHAnsi" w:cstheme="minorHAnsi"/>
-          <w:b/>
-          <w:bCs/>
-          <w:color w:val="FF0000"/>
-        </w:rPr>
-        <w:t>3, The submission file must be in PDF</w:t>
-      </w:r>
-      <w:r>
-        <w:rPr>
-          <w:rFonts w:asciiTheme="minorHAnsi" w:hAnsiTheme="minorHAnsi" w:cstheme="minorHAnsi"/>
-          <w:b/>
-          <w:bCs/>
-          <w:color w:val="FF0000"/>
-        </w:rPr>
-        <w:t>. Any other format will not be graded.</w:t>
-      </w:r>
+        </w:rPr>
+      </w:pPr>
     </w:p>
     <w:p>
       <w:pPr>
@@ -199,176 +73,295 @@
     </w:p>
     <w:p>
       <w:pPr>
-        <w:pStyle w:val="SectionProblem"/>
-        <w:spacing w:before="0" w:after="0"/>
-        <w:ind w:firstLine="0"/>
-        <w:rPr>
-          <w:rFonts w:asciiTheme="minorHAnsi" w:hAnsiTheme="minorHAnsi" w:cstheme="minorHAnsi"/>
-        </w:rPr>
-      </w:pPr>
-    </w:p>
-    <w:p>
-      <w:pPr>
-        <w:pStyle w:val="SectionProblem"/>
-        <w:spacing w:before="0" w:after="0"/>
-        <w:ind w:firstLine="0"/>
-        <w:rPr>
-          <w:rFonts w:asciiTheme="minorHAnsi" w:hAnsiTheme="minorHAnsi" w:cstheme="minorHAnsi"/>
-        </w:rPr>
-      </w:pPr>
-    </w:p>
-    <w:p>
-      <w:pPr>
-        <w:pStyle w:val="SectionProblem"/>
-        <w:spacing w:before="0" w:after="0"/>
-        <w:ind w:firstLine="0"/>
-        <w:rPr>
-          <w:rFonts w:asciiTheme="minorHAnsi" w:hAnsiTheme="minorHAnsi" w:cstheme="minorHAnsi"/>
-        </w:rPr>
-      </w:pPr>
-    </w:p>
-    <w:p>
-      <w:pPr>
-        <w:pStyle w:val="SectionProblem"/>
+        <w:pStyle w:val="ListParagraph"/>
+        <w:widowControl/>
         <w:numPr>
           <w:ilvl w:val="0"/>
-          <w:numId w:val="5"/>
+          <w:numId w:val="2"/>
         </w:numPr>
-        <w:spacing w:before="0" w:after="0"/>
+        <w:autoSpaceDE w:val="0"/>
+        <w:autoSpaceDN w:val="0"/>
+        <w:adjustRightInd w:val="0"/>
+        <w:spacing w:after="120"/>
+        <w:ind w:firstLineChars="0"/>
+        <w:contextualSpacing/>
+        <w:jc w:val="left"/>
+        <w:rPr>
+          <w:rFonts w:cstheme="minorHAnsi"/>
+        </w:rPr>
+      </w:pPr>
+      <w:r>
+        <w:rPr>
+          <w:rFonts w:cstheme="minorHAnsi"/>
+          <w:color w:val="000000" w:themeColor="text1"/>
+        </w:rPr>
+        <w:t xml:space="preserve">For the following </w:t>
+      </w:r>
+      <w:r>
+        <w:rPr>
+          <w:rFonts w:cstheme="minorHAnsi"/>
+          <w:color w:val="000000" w:themeColor="text1"/>
+        </w:rPr>
+        <w:t>Turing machine M = (Q, Σ, Γ, δ, q</w:t>
+      </w:r>
+      <w:r>
+        <w:rPr>
+          <w:rFonts w:cstheme="minorHAnsi"/>
+          <w:color w:val="000000" w:themeColor="text1"/>
+          <w:vertAlign w:val="subscript"/>
+        </w:rPr>
+        <w:t>1</w:t>
+      </w:r>
+      <w:r>
+        <w:rPr>
+          <w:rFonts w:cstheme="minorHAnsi"/>
+          <w:color w:val="000000" w:themeColor="text1"/>
+        </w:rPr>
+        <w:t>, q</w:t>
+      </w:r>
+      <w:r>
+        <w:rPr>
+          <w:rFonts w:cstheme="minorHAnsi"/>
+          <w:color w:val="000000" w:themeColor="text1"/>
+          <w:vertAlign w:val="subscript"/>
+        </w:rPr>
+        <w:t>accept</w:t>
+      </w:r>
+      <w:r>
+        <w:rPr>
+          <w:rFonts w:cstheme="minorHAnsi"/>
+          <w:color w:val="000000" w:themeColor="text1"/>
+        </w:rPr>
+        <w:t>, q</w:t>
+      </w:r>
+      <w:r>
+        <w:rPr>
+          <w:rFonts w:cstheme="minorHAnsi"/>
+          <w:color w:val="000000" w:themeColor="text1"/>
+          <w:vertAlign w:val="subscript"/>
+        </w:rPr>
+        <w:t>reject</w:t>
+      </w:r>
+      <w:r>
+        <w:rPr>
+          <w:rFonts w:cstheme="minorHAnsi"/>
+          <w:color w:val="000000" w:themeColor="text1"/>
+        </w:rPr>
+        <w:t xml:space="preserve">) with </w:t>
+      </w:r>
+    </w:p>
+    <w:p>
+      <w:pPr>
+        <w:pStyle w:val="ListParagraph"/>
+        <w:autoSpaceDE w:val="0"/>
+        <w:autoSpaceDN w:val="0"/>
+        <w:adjustRightInd w:val="0"/>
+        <w:spacing w:after="120"/>
         <w:ind w:left="360"/>
         <w:rPr>
-          <w:rFonts w:asciiTheme="minorHAnsi" w:hAnsiTheme="minorHAnsi" w:cstheme="minorHAnsi"/>
-        </w:rPr>
-      </w:pPr>
-      <w:r>
-        <w:rPr>
-          <w:rFonts w:asciiTheme="minorHAnsi" w:hAnsiTheme="minorHAnsi" w:cstheme="minorHAnsi"/>
-        </w:rPr>
-        <w:t>This exercise concerns TM M</w:t>
-      </w:r>
-      <w:r>
-        <w:rPr>
-          <w:rFonts w:asciiTheme="minorHAnsi" w:hAnsiTheme="minorHAnsi" w:cstheme="minorHAnsi"/>
+          <w:rFonts w:cstheme="minorHAnsi"/>
+          <w:color w:val="000000" w:themeColor="text1"/>
+        </w:rPr>
+      </w:pPr>
+      <w:r>
+        <w:rPr>
+          <w:rFonts w:cstheme="minorHAnsi"/>
+          <w:color w:val="000000" w:themeColor="text1"/>
+        </w:rPr>
+        <w:t>Q = {q</w:t>
+      </w:r>
+      <w:r>
+        <w:rPr>
+          <w:rFonts w:cstheme="minorHAnsi"/>
+          <w:color w:val="000000" w:themeColor="text1"/>
           <w:vertAlign w:val="subscript"/>
         </w:rPr>
+        <w:t>1</w:t>
+      </w:r>
+      <w:r>
+        <w:rPr>
+          <w:rFonts w:cstheme="minorHAnsi"/>
+          <w:color w:val="000000" w:themeColor="text1"/>
+        </w:rPr>
+        <w:t>, . . . , q</w:t>
+      </w:r>
+      <w:r>
+        <w:rPr>
+          <w:rFonts w:cstheme="minorHAnsi"/>
+          <w:color w:val="000000" w:themeColor="text1"/>
+          <w:vertAlign w:val="subscript"/>
+        </w:rPr>
+        <w:t>8</w:t>
+      </w:r>
+      <w:r>
+        <w:rPr>
+          <w:rFonts w:cstheme="minorHAnsi"/>
+          <w:color w:val="000000" w:themeColor="text1"/>
+        </w:rPr>
+        <w:t>, q</w:t>
+      </w:r>
+      <w:r>
+        <w:rPr>
+          <w:rFonts w:cstheme="minorHAnsi"/>
+          <w:color w:val="000000" w:themeColor="text1"/>
+          <w:vertAlign w:val="subscript"/>
+        </w:rPr>
+        <w:t>accept</w:t>
+      </w:r>
+      <w:r>
+        <w:rPr>
+          <w:rFonts w:cstheme="minorHAnsi"/>
+          <w:color w:val="000000" w:themeColor="text1"/>
+        </w:rPr>
+        <w:t>, q</w:t>
+      </w:r>
+      <w:r>
+        <w:rPr>
+          <w:rFonts w:cstheme="minorHAnsi"/>
+          <w:color w:val="000000" w:themeColor="text1"/>
+          <w:vertAlign w:val="subscript"/>
+        </w:rPr>
+        <w:t>reject</w:t>
+      </w:r>
+      <w:r>
+        <w:rPr>
+          <w:rFonts w:cstheme="minorHAnsi"/>
+          <w:color w:val="000000" w:themeColor="text1"/>
+        </w:rPr>
+        <w:t xml:space="preserve">}, </w:t>
+      </w:r>
+    </w:p>
+    <w:p>
+      <w:pPr>
+        <w:pStyle w:val="ListParagraph"/>
+        <w:autoSpaceDE w:val="0"/>
+        <w:autoSpaceDN w:val="0"/>
+        <w:adjustRightInd w:val="0"/>
+        <w:spacing w:after="120"/>
+        <w:ind w:left="360"/>
+        <w:rPr>
+          <w:rFonts w:cstheme="minorHAnsi"/>
+          <w:color w:val="000000" w:themeColor="text1"/>
+        </w:rPr>
+      </w:pPr>
+      <w:r>
+        <w:rPr>
+          <w:rFonts w:cstheme="minorHAnsi"/>
+          <w:color w:val="000000" w:themeColor="text1"/>
+        </w:rPr>
+        <w:t xml:space="preserve">Σ = {0, 1, #}, </w:t>
+      </w:r>
+    </w:p>
+    <w:p>
+      <w:pPr>
+        <w:pStyle w:val="ListParagraph"/>
+        <w:autoSpaceDE w:val="0"/>
+        <w:autoSpaceDN w:val="0"/>
+        <w:adjustRightInd w:val="0"/>
+        <w:spacing w:after="120"/>
+        <w:ind w:left="360"/>
+        <w:rPr>
+          <w:rFonts w:cstheme="minorHAnsi"/>
+          <w:color w:val="000000" w:themeColor="text1"/>
+        </w:rPr>
+      </w:pPr>
+      <w:r>
+        <w:rPr>
+          <w:rFonts w:cstheme="minorHAnsi"/>
+          <w:color w:val="000000" w:themeColor="text1"/>
+        </w:rPr>
+        <w:t xml:space="preserve">Γ = {0, 1, #, x, </w:t>
+      </w:r>
+      <w:r>
+        <w:rPr>
+          <w:rFonts w:ascii="Segoe UI Symbol" w:hAnsi="Segoe UI Symbol" w:cs="Segoe UI Symbol"/>
+          <w:color w:val="000000" w:themeColor="text1"/>
+        </w:rPr>
+        <w:t>␣</w:t>
+      </w:r>
+      <w:r>
+        <w:rPr>
+          <w:rFonts w:cstheme="minorHAnsi"/>
+          <w:color w:val="000000" w:themeColor="text1"/>
+        </w:rPr>
+        <w:t xml:space="preserve">}, </w:t>
+      </w:r>
+    </w:p>
+    <w:p>
+      <w:pPr>
+        <w:pStyle w:val="ListParagraph"/>
+        <w:autoSpaceDE w:val="0"/>
+        <w:autoSpaceDN w:val="0"/>
+        <w:adjustRightInd w:val="0"/>
+        <w:spacing w:after="120"/>
+        <w:ind w:left="360"/>
+        <w:rPr>
+          <w:rFonts w:cstheme="minorHAnsi"/>
+        </w:rPr>
+      </w:pPr>
+      <w:r>
+        <w:rPr>
+          <w:rFonts w:cstheme="minorHAnsi"/>
+          <w:color w:val="000000" w:themeColor="text1"/>
+        </w:rPr>
+        <w:t>and transitions below.</w:t>
+      </w:r>
+      <w:r>
+        <w:rPr>
+          <w:rFonts w:cstheme="minorHAnsi"/>
+          <w:color w:val="000000" w:themeColor="text1"/>
+        </w:rPr>
+        <w:t xml:space="preserve">    </w:t>
+      </w:r>
+      <w:r>
+        <w:rPr>
+          <w:rFonts w:cstheme="minorHAnsi"/>
+        </w:rPr>
+        <w:t>(</w:t>
+      </w:r>
+      <w:r>
+        <w:rPr>
+          <w:rFonts w:cstheme="minorHAnsi"/>
+        </w:rPr>
         <w:t>2</w:t>
       </w:r>
       <w:r>
         <w:rPr>
-          <w:rFonts w:asciiTheme="minorHAnsi" w:hAnsiTheme="minorHAnsi" w:cstheme="minorHAnsi"/>
-        </w:rPr>
-        <w:t>, whose description and state diagram appear in Example 3.7. In each of the parts, give the sequence of configurations that M</w:t>
-      </w:r>
-      <w:r>
-        <w:rPr>
-          <w:rFonts w:asciiTheme="minorHAnsi" w:hAnsiTheme="minorHAnsi" w:cstheme="minorHAnsi"/>
-          <w:vertAlign w:val="subscript"/>
-        </w:rPr>
-        <w:t>2</w:t>
-      </w:r>
-      <w:r>
-        <w:rPr>
-          <w:rFonts w:asciiTheme="minorHAnsi" w:hAnsiTheme="minorHAnsi" w:cstheme="minorHAnsi"/>
-        </w:rPr>
-        <w:t xml:space="preserve"> enters when started on the indicated input string. </w:t>
-      </w:r>
-      <w:r>
-        <w:rPr>
-          <w:rFonts w:asciiTheme="minorHAnsi" w:hAnsiTheme="minorHAnsi" w:cstheme="minorHAnsi"/>
-        </w:rPr>
-        <w:t xml:space="preserve"> (2</w:t>
-      </w:r>
-      <w:r>
-        <w:rPr>
-          <w:rFonts w:asciiTheme="minorHAnsi" w:hAnsiTheme="minorHAnsi" w:cstheme="minorHAnsi"/>
+          <w:rFonts w:cstheme="minorHAnsi"/>
         </w:rPr>
         <w:t>5</w:t>
       </w:r>
       <w:r>
         <w:rPr>
-          <w:rFonts w:asciiTheme="minorHAnsi" w:hAnsiTheme="minorHAnsi" w:cstheme="minorHAnsi"/>
+          <w:rFonts w:cstheme="minorHAnsi"/>
         </w:rPr>
         <w:t xml:space="preserve"> points)</w:t>
       </w:r>
     </w:p>
     <w:p>
       <w:pPr>
-        <w:pStyle w:val="SectionProblem"/>
-        <w:spacing w:before="0" w:after="0"/>
-        <w:ind w:firstLine="0"/>
-        <w:rPr>
-          <w:rFonts w:asciiTheme="minorHAnsi" w:hAnsiTheme="minorHAnsi" w:cstheme="minorHAnsi"/>
-        </w:rPr>
-      </w:pPr>
-    </w:p>
-    <w:p>
-      <w:pPr>
-        <w:pStyle w:val="SectionProblem"/>
-        <w:numPr>
-          <w:ilvl w:val="0"/>
-          <w:numId w:val="7"/>
-        </w:numPr>
-        <w:spacing w:before="0" w:after="0"/>
-        <w:rPr>
-          <w:rFonts w:asciiTheme="minorHAnsi" w:hAnsiTheme="minorHAnsi" w:cstheme="minorHAnsi"/>
-        </w:rPr>
-      </w:pPr>
-      <w:r>
-        <w:rPr>
-          <w:rFonts w:asciiTheme="minorHAnsi" w:hAnsiTheme="minorHAnsi" w:cstheme="minorHAnsi"/>
-        </w:rPr>
-        <w:t>0.</w:t>
-      </w:r>
-    </w:p>
-    <w:p>
-      <w:pPr>
-        <w:pStyle w:val="SectionProblem"/>
-        <w:numPr>
-          <w:ilvl w:val="0"/>
-          <w:numId w:val="7"/>
-        </w:numPr>
-        <w:spacing w:before="0" w:after="0"/>
-        <w:rPr>
-          <w:rFonts w:asciiTheme="minorHAnsi" w:hAnsiTheme="minorHAnsi" w:cstheme="minorHAnsi"/>
-        </w:rPr>
-      </w:pPr>
-      <w:r>
-        <w:rPr>
-          <w:rFonts w:asciiTheme="minorHAnsi" w:hAnsiTheme="minorHAnsi" w:cstheme="minorHAnsi"/>
-        </w:rPr>
-        <w:t>000000.</w:t>
-      </w:r>
-    </w:p>
-    <w:p>
-      <w:pPr>
-        <w:pStyle w:val="SectionProblem"/>
-        <w:spacing w:before="0" w:after="0"/>
-        <w:ind w:firstLine="0"/>
-        <w:rPr>
-          <w:rFonts w:asciiTheme="minorHAnsi" w:hAnsiTheme="minorHAnsi" w:cstheme="minorHAnsi"/>
-        </w:rPr>
-      </w:pPr>
-    </w:p>
-    <w:p>
-      <w:pPr>
-        <w:pStyle w:val="SectionProblem"/>
-        <w:spacing w:before="0" w:after="0"/>
-        <w:ind w:firstLine="0"/>
+        <w:rPr>
+          <w:rFonts w:cstheme="minorHAnsi"/>
+        </w:rPr>
+      </w:pPr>
+    </w:p>
+    <w:p>
+      <w:pPr>
         <w:jc w:val="center"/>
         <w:rPr>
-          <w:rFonts w:asciiTheme="minorHAnsi" w:hAnsiTheme="minorHAnsi" w:cstheme="minorHAnsi"/>
-        </w:rPr>
-      </w:pPr>
-      <w:r>
-        <w:rPr>
-          <w:rFonts w:asciiTheme="minorHAnsi" w:hAnsiTheme="minorHAnsi" w:cstheme="minorHAnsi"/>
+          <w:rFonts w:cstheme="minorHAnsi"/>
+        </w:rPr>
+      </w:pPr>
+      <w:r>
+        <w:rPr>
+          <w:rFonts w:cstheme="minorHAnsi"/>
           <w:noProof/>
         </w:rPr>
         <w:drawing>
-          <wp:inline distT="0" distB="0" distL="0" distR="0" wp14:anchorId="0A897377" wp14:editId="561F57CC">
-            <wp:extent cx="4648200" cy="2133600"/>
-            <wp:effectExtent l="0" t="0" r="0" b="0"/>
-            <wp:docPr id="1" name="Picture 1"/>
+          <wp:inline distT="0" distB="0" distL="0" distR="0" wp14:anchorId="6CD732AB" wp14:editId="16BFC4EE">
+            <wp:extent cx="5154031" cy="3180522"/>
+            <wp:effectExtent l="0" t="0" r="2540" b="0"/>
+            <wp:docPr id="6" name="Picture 6" descr="A picture containing chart&#10;&#10;Description automatically generated"/>
             <wp:cNvGraphicFramePr>
               <a:graphicFrameLocks xmlns:a="http://schemas.openxmlformats.org/drawingml/2006/main" noChangeAspect="1"/>
             </wp:cNvGraphicFramePr>
@@ -376,7 +369,7 @@
               <a:graphicData uri="http://schemas.openxmlformats.org/drawingml/2006/picture">
                 <pic:pic xmlns:pic="http://schemas.openxmlformats.org/drawingml/2006/picture">
                   <pic:nvPicPr>
-                    <pic:cNvPr id="1" name=""/>
+                    <pic:cNvPr id="6" name="Picture 6" descr="A picture containing chart&#10;&#10;Description automatically generated"/>
                     <pic:cNvPicPr/>
                   </pic:nvPicPr>
                   <pic:blipFill>
@@ -388,7 +381,7 @@
                   <pic:spPr>
                     <a:xfrm>
                       <a:off x="0" y="0"/>
-                      <a:ext cx="4648200" cy="2133600"/>
+                      <a:ext cx="5159195" cy="3183708"/>
                     </a:xfrm>
                     <a:prstGeom prst="rect">
                       <a:avLst/>
@@ -401,57 +394,259 @@
         </w:drawing>
       </w:r>
     </w:p>
+    <w:p/>
+    <w:p>
+      <w:pPr>
+        <w:ind w:left="360"/>
+        <w:rPr>
+          <w:rFonts w:cstheme="minorHAnsi"/>
+        </w:rPr>
+      </w:pPr>
+      <w:r>
+        <w:rPr>
+          <w:rFonts w:cstheme="minorHAnsi"/>
+        </w:rPr>
+        <w:t xml:space="preserve">The reject state and the transition to </w:t>
+      </w:r>
+      <w:r>
+        <w:rPr>
+          <w:rFonts w:cstheme="minorHAnsi"/>
+        </w:rPr>
+        <w:t>q</w:t>
+      </w:r>
+      <w:r>
+        <w:rPr>
+          <w:rFonts w:cstheme="minorHAnsi"/>
+          <w:vertAlign w:val="subscript"/>
+        </w:rPr>
+        <w:t>reject</w:t>
+      </w:r>
+      <w:r>
+        <w:rPr>
+          <w:rFonts w:cstheme="minorHAnsi"/>
+        </w:rPr>
+        <w:t xml:space="preserve"> is not highlighted in the above figure. If there is no outgoing transition for a given state, it goes to </w:t>
+      </w:r>
+      <w:r>
+        <w:rPr>
+          <w:rFonts w:cstheme="minorHAnsi"/>
+        </w:rPr>
+        <w:t>q</w:t>
+      </w:r>
+      <w:r>
+        <w:rPr>
+          <w:rFonts w:cstheme="minorHAnsi"/>
+          <w:vertAlign w:val="subscript"/>
+        </w:rPr>
+        <w:t>reject</w:t>
+      </w:r>
+      <w:r>
+        <w:rPr>
+          <w:rFonts w:cstheme="minorHAnsi"/>
+        </w:rPr>
+        <w:t xml:space="preserve"> and the head does not change the tape and just moves right.</w:t>
+      </w:r>
+    </w:p>
+    <w:p>
+      <w:pPr>
+        <w:ind w:left="360"/>
+        <w:rPr>
+          <w:rFonts w:cstheme="minorHAnsi"/>
+        </w:rPr>
+      </w:pPr>
+    </w:p>
+    <w:p>
+      <w:pPr>
+        <w:ind w:left="360"/>
+        <w:rPr>
+          <w:rFonts w:cstheme="minorHAnsi"/>
+        </w:rPr>
+      </w:pPr>
+      <w:r>
+        <w:rPr>
+          <w:rFonts w:cstheme="minorHAnsi"/>
+        </w:rPr>
+        <w:t xml:space="preserve">Please show the </w:t>
+      </w:r>
+      <w:r>
+        <w:rPr>
+          <w:rFonts w:cstheme="minorHAnsi"/>
+        </w:rPr>
+        <w:t>sequence of configurations</w:t>
+      </w:r>
+      <w:r>
+        <w:rPr>
+          <w:rFonts w:cstheme="minorHAnsi"/>
+        </w:rPr>
+        <w:t xml:space="preserve"> when the Turing machine input tape is string </w:t>
+      </w:r>
+      <w:r>
+        <w:rPr>
+          <w:rFonts w:cstheme="minorHAnsi"/>
+        </w:rPr>
+        <w:t>1#1</w:t>
+      </w:r>
+      <w:r>
+        <w:rPr>
+          <w:rFonts w:cstheme="minorHAnsi"/>
+        </w:rPr>
+        <w:t>.</w:t>
+      </w:r>
+    </w:p>
+    <w:p>
+      <w:pPr>
+        <w:rPr>
+          <w:rFonts w:cstheme="minorHAnsi"/>
+        </w:rPr>
+      </w:pPr>
+    </w:p>
+    <w:p>
+      <w:pPr>
+        <w:ind w:left="360"/>
+        <w:rPr>
+          <w:rFonts w:cstheme="minorHAnsi"/>
+        </w:rPr>
+      </w:pPr>
+    </w:p>
+    <w:p>
+      <w:pPr>
+        <w:ind w:left="360"/>
+        <w:rPr>
+          <w:rFonts w:cstheme="minorHAnsi"/>
+        </w:rPr>
+      </w:pPr>
+    </w:p>
+    <w:p>
+      <w:pPr>
+        <w:ind w:left="360"/>
+        <w:rPr>
+          <w:rFonts w:cstheme="minorHAnsi"/>
+          <w:color w:val="4F81BD" w:themeColor="accent1"/>
+        </w:rPr>
+      </w:pPr>
+      <w:r>
+        <w:rPr>
+          <w:rFonts w:cstheme="minorHAnsi"/>
+          <w:color w:val="4F81BD" w:themeColor="accent1"/>
+        </w:rPr>
+        <w:lastRenderedPageBreak/>
+        <w:t>Answer:</w:t>
+      </w:r>
+    </w:p>
+    <w:p>
+      <w:pPr>
+        <w:ind w:left="360"/>
+        <w:rPr>
+          <w:rFonts w:cstheme="minorHAnsi"/>
+          <w:color w:val="4F81BD" w:themeColor="accent1"/>
+        </w:rPr>
+      </w:pPr>
+    </w:p>
+    <w:p>
+      <w:pPr>
+        <w:ind w:left="360"/>
+        <w:rPr>
+          <w:rFonts w:cstheme="minorHAnsi"/>
+          <w:color w:val="4F81BD" w:themeColor="accent1"/>
+        </w:rPr>
+      </w:pPr>
+    </w:p>
+    <w:p>
+      <w:pPr>
+        <w:ind w:left="360"/>
+        <w:rPr>
+          <w:rFonts w:cstheme="minorHAnsi"/>
+          <w:color w:val="4F81BD" w:themeColor="accent1"/>
+        </w:rPr>
+      </w:pPr>
+    </w:p>
+    <w:p>
+      <w:pPr>
+        <w:pStyle w:val="SectionProblem"/>
+        <w:spacing w:before="0" w:after="0"/>
+        <w:ind w:firstLine="0"/>
+        <w:rPr>
+          <w:rFonts w:asciiTheme="minorHAnsi" w:hAnsiTheme="minorHAnsi" w:cstheme="minorHAnsi"/>
+        </w:rPr>
+      </w:pPr>
+    </w:p>
     <w:p>
       <w:pPr>
         <w:pStyle w:val="SectionProblem"/>
         <w:spacing w:before="0" w:after="0"/>
         <w:ind w:left="0" w:firstLine="0"/>
-        <w:jc w:val="center"/>
         <w:rPr>
           <w:rFonts w:asciiTheme="minorHAnsi" w:hAnsiTheme="minorHAnsi" w:cstheme="minorHAnsi"/>
         </w:rPr>
       </w:pPr>
-      <w:r>
+    </w:p>
+    <w:p>
+      <w:pPr>
+        <w:pStyle w:val="SectionProblem"/>
+        <w:numPr>
+          <w:ilvl w:val="0"/>
+          <w:numId w:val="2"/>
+        </w:numPr>
+        <w:spacing w:before="0" w:after="0"/>
         <w:rPr>
           <w:rFonts w:asciiTheme="minorHAnsi" w:hAnsiTheme="minorHAnsi" w:cstheme="minorHAnsi"/>
-          <w:noProof/>
-        </w:rPr>
-        <w:lastRenderedPageBreak/>
-        <w:drawing>
-          <wp:inline distT="0" distB="0" distL="0" distR="0" wp14:anchorId="1B605A33" wp14:editId="5A711132">
-            <wp:extent cx="4622800" cy="2006600"/>
-            <wp:effectExtent l="0" t="0" r="0" b="0"/>
-            <wp:docPr id="2" name="Picture 2"/>
-            <wp:cNvGraphicFramePr>
-              <a:graphicFrameLocks xmlns:a="http://schemas.openxmlformats.org/drawingml/2006/main" noChangeAspect="1"/>
-            </wp:cNvGraphicFramePr>
-            <a:graphic xmlns:a="http://schemas.openxmlformats.org/drawingml/2006/main">
-              <a:graphicData uri="http://schemas.openxmlformats.org/drawingml/2006/picture">
-                <pic:pic xmlns:pic="http://schemas.openxmlformats.org/drawingml/2006/picture">
-                  <pic:nvPicPr>
-                    <pic:cNvPr id="1" name=""/>
-                    <pic:cNvPicPr/>
-                  </pic:nvPicPr>
-                  <pic:blipFill>
-                    <a:blip r:embed="rId6"/>
-                    <a:stretch>
-                      <a:fillRect/>
-                    </a:stretch>
-                  </pic:blipFill>
-                  <pic:spPr>
-                    <a:xfrm>
-                      <a:off x="0" y="0"/>
-                      <a:ext cx="4622800" cy="2006600"/>
-                    </a:xfrm>
-                    <a:prstGeom prst="rect">
-                      <a:avLst/>
-                    </a:prstGeom>
-                  </pic:spPr>
-                </pic:pic>
-              </a:graphicData>
-            </a:graphic>
-          </wp:inline>
-        </w:drawing>
+        </w:rPr>
+      </w:pPr>
+      <w:r>
+        <w:rPr>
+          <w:rFonts w:asciiTheme="minorHAnsi" w:hAnsiTheme="minorHAnsi" w:cstheme="minorHAnsi"/>
+        </w:rPr>
+        <w:t>Give implementation-level descriptions of Turing machines that decide the following languages over the alphabet {0,1}.</w:t>
+      </w:r>
+    </w:p>
+    <w:p>
+      <w:pPr>
+        <w:pStyle w:val="SectionProblem"/>
+        <w:spacing w:before="0" w:after="0"/>
+        <w:ind w:firstLine="0"/>
+        <w:rPr>
+          <w:rFonts w:asciiTheme="minorHAnsi" w:hAnsiTheme="minorHAnsi" w:cstheme="minorHAnsi"/>
+        </w:rPr>
+      </w:pPr>
+    </w:p>
+    <w:p>
+      <w:pPr>
+        <w:pStyle w:val="SectionProblem"/>
+        <w:spacing w:before="0" w:after="0"/>
+        <w:ind w:firstLine="0"/>
+        <w:rPr>
+          <w:rFonts w:asciiTheme="minorHAnsi" w:hAnsiTheme="minorHAnsi" w:cstheme="minorHAnsi"/>
+        </w:rPr>
+      </w:pPr>
+      <w:r>
+        <w:rPr>
+          <w:rFonts w:asciiTheme="minorHAnsi" w:hAnsiTheme="minorHAnsi" w:cstheme="minorHAnsi"/>
+        </w:rPr>
+        <w:t xml:space="preserve">{w| w contains twice as many 0s as 1s} </w:t>
+      </w:r>
+      <w:r>
+        <w:rPr>
+          <w:rFonts w:asciiTheme="minorHAnsi" w:hAnsiTheme="minorHAnsi" w:cstheme="minorHAnsi"/>
+        </w:rPr>
+        <w:t xml:space="preserve">, </w:t>
+      </w:r>
+      <w:r>
+        <w:rPr>
+          <w:rFonts w:asciiTheme="minorHAnsi" w:hAnsiTheme="minorHAnsi" w:cstheme="minorHAnsi"/>
+        </w:rPr>
+        <w:t>(2</w:t>
+      </w:r>
+      <w:r>
+        <w:rPr>
+          <w:rFonts w:asciiTheme="minorHAnsi" w:hAnsiTheme="minorHAnsi" w:cstheme="minorHAnsi"/>
+        </w:rPr>
+        <w:t>5</w:t>
+      </w:r>
+      <w:r>
+        <w:rPr>
+          <w:rFonts w:asciiTheme="minorHAnsi" w:hAnsiTheme="minorHAnsi" w:cstheme="minorHAnsi"/>
+        </w:rPr>
+        <w:t xml:space="preserve"> points)</w:t>
       </w:r>
     </w:p>
     <w:p>
@@ -459,52 +654,55 @@
         <w:pStyle w:val="SectionProblem"/>
         <w:spacing w:before="0" w:after="0"/>
         <w:ind w:left="0" w:firstLine="0"/>
-        <w:jc w:val="center"/>
         <w:rPr>
           <w:rFonts w:asciiTheme="minorHAnsi" w:hAnsiTheme="minorHAnsi" w:cstheme="minorHAnsi"/>
         </w:rPr>
       </w:pPr>
-      <w:r>
+    </w:p>
+    <w:p>
+      <w:pPr>
+        <w:pStyle w:val="SectionProblem"/>
+        <w:spacing w:before="0" w:after="0"/>
+        <w:ind w:left="0" w:firstLine="0"/>
         <w:rPr>
           <w:rFonts w:asciiTheme="minorHAnsi" w:hAnsiTheme="minorHAnsi" w:cstheme="minorHAnsi"/>
-          <w:noProof/>
-        </w:rPr>
-        <w:drawing>
-          <wp:inline distT="0" distB="0" distL="0" distR="0" wp14:anchorId="26E020F7" wp14:editId="7F5D67FD">
-            <wp:extent cx="4140200" cy="2971800"/>
-            <wp:effectExtent l="0" t="0" r="0" b="0"/>
-            <wp:docPr id="3" name="Picture 3"/>
-            <wp:cNvGraphicFramePr>
-              <a:graphicFrameLocks xmlns:a="http://schemas.openxmlformats.org/drawingml/2006/main" noChangeAspect="1"/>
-            </wp:cNvGraphicFramePr>
-            <a:graphic xmlns:a="http://schemas.openxmlformats.org/drawingml/2006/main">
-              <a:graphicData uri="http://schemas.openxmlformats.org/drawingml/2006/picture">
-                <pic:pic xmlns:pic="http://schemas.openxmlformats.org/drawingml/2006/picture">
-                  <pic:nvPicPr>
-                    <pic:cNvPr id="1" name=""/>
-                    <pic:cNvPicPr/>
-                  </pic:nvPicPr>
-                  <pic:blipFill>
-                    <a:blip r:embed="rId7"/>
-                    <a:stretch>
-                      <a:fillRect/>
-                    </a:stretch>
-                  </pic:blipFill>
-                  <pic:spPr>
-                    <a:xfrm>
-                      <a:off x="0" y="0"/>
-                      <a:ext cx="4140200" cy="2971800"/>
-                    </a:xfrm>
-                    <a:prstGeom prst="rect">
-                      <a:avLst/>
-                    </a:prstGeom>
-                  </pic:spPr>
-                </pic:pic>
-              </a:graphicData>
-            </a:graphic>
-          </wp:inline>
-        </w:drawing>
-      </w:r>
+        </w:rPr>
+      </w:pPr>
+    </w:p>
+    <w:p>
+      <w:pPr>
+        <w:ind w:left="360"/>
+        <w:rPr>
+          <w:rFonts w:cstheme="minorHAnsi"/>
+          <w:color w:val="4F81BD" w:themeColor="accent1"/>
+        </w:rPr>
+      </w:pPr>
+      <w:r>
+        <w:rPr>
+          <w:rFonts w:cstheme="minorHAnsi"/>
+          <w:color w:val="4F81BD" w:themeColor="accent1"/>
+        </w:rPr>
+        <w:t>Answer:</w:t>
+      </w:r>
+    </w:p>
+    <w:p>
+      <w:pPr>
+        <w:ind w:left="360"/>
+        <w:rPr>
+          <w:rFonts w:cstheme="minorHAnsi"/>
+          <w:color w:val="4F81BD" w:themeColor="accent1"/>
+        </w:rPr>
+      </w:pPr>
+    </w:p>
+    <w:p>
+      <w:pPr>
+        <w:pStyle w:val="SectionProblem"/>
+        <w:spacing w:before="0" w:after="0"/>
+        <w:ind w:left="0" w:firstLine="0"/>
+        <w:rPr>
+          <w:rFonts w:asciiTheme="minorHAnsi" w:hAnsiTheme="minorHAnsi" w:cstheme="minorHAnsi"/>
+        </w:rPr>
+      </w:pPr>
     </w:p>
     <w:p>
       <w:pPr>
@@ -513,6 +711,8 @@
         <w:ind w:firstLine="0"/>
         <w:rPr>
           <w:rFonts w:asciiTheme="minorHAnsi" w:hAnsiTheme="minorHAnsi" w:cstheme="minorHAnsi"/>
+          <w:sz w:val="22"/>
+          <w:szCs w:val="22"/>
         </w:rPr>
       </w:pPr>
     </w:p>
@@ -523,56 +723,8 @@
         <w:ind w:firstLine="0"/>
         <w:rPr>
           <w:rFonts w:asciiTheme="minorHAnsi" w:hAnsiTheme="minorHAnsi" w:cstheme="minorHAnsi"/>
-        </w:rPr>
-      </w:pPr>
-    </w:p>
-    <w:p>
-      <w:pPr>
-        <w:pStyle w:val="SectionProblem"/>
-        <w:spacing w:before="0" w:after="0"/>
-        <w:ind w:firstLine="0"/>
-        <w:rPr>
-          <w:rFonts w:asciiTheme="minorHAnsi" w:hAnsiTheme="minorHAnsi" w:cstheme="minorHAnsi"/>
-        </w:rPr>
-      </w:pPr>
-    </w:p>
-    <w:p>
-      <w:pPr>
-        <w:pStyle w:val="SectionProblem"/>
-        <w:spacing w:before="0" w:after="0"/>
-        <w:ind w:firstLine="0"/>
-        <w:rPr>
-          <w:rFonts w:asciiTheme="minorHAnsi" w:hAnsiTheme="minorHAnsi" w:cstheme="minorHAnsi"/>
-        </w:rPr>
-      </w:pPr>
-    </w:p>
-    <w:p>
-      <w:pPr>
-        <w:pStyle w:val="SectionProblem"/>
-        <w:spacing w:before="0" w:after="0"/>
-        <w:ind w:firstLine="0"/>
-        <w:rPr>
-          <w:rFonts w:asciiTheme="minorHAnsi" w:hAnsiTheme="minorHAnsi" w:cstheme="minorHAnsi"/>
-        </w:rPr>
-      </w:pPr>
-    </w:p>
-    <w:p>
-      <w:pPr>
-        <w:pStyle w:val="SectionProblem"/>
-        <w:spacing w:before="0" w:after="0"/>
-        <w:ind w:firstLine="0"/>
-        <w:rPr>
-          <w:rFonts w:asciiTheme="minorHAnsi" w:hAnsiTheme="minorHAnsi" w:cstheme="minorHAnsi"/>
-        </w:rPr>
-      </w:pPr>
-    </w:p>
-    <w:p>
-      <w:pPr>
-        <w:pStyle w:val="SectionProblem"/>
-        <w:spacing w:before="0" w:after="0"/>
-        <w:ind w:firstLine="0"/>
-        <w:rPr>
-          <w:rFonts w:asciiTheme="minorHAnsi" w:hAnsiTheme="minorHAnsi" w:cstheme="minorHAnsi"/>
+          <w:sz w:val="22"/>
+          <w:szCs w:val="22"/>
         </w:rPr>
       </w:pPr>
     </w:p>
@@ -581,10 +733,9 @@
         <w:pStyle w:val="SectionProblem"/>
         <w:numPr>
           <w:ilvl w:val="0"/>
-          <w:numId w:val="5"/>
+          <w:numId w:val="2"/>
         </w:numPr>
         <w:spacing w:before="0" w:after="0"/>
-        <w:ind w:left="360"/>
         <w:rPr>
           <w:rFonts w:asciiTheme="minorHAnsi" w:hAnsiTheme="minorHAnsi" w:cstheme="minorHAnsi"/>
         </w:rPr>
@@ -593,160 +744,24 @@
         <w:rPr>
           <w:rFonts w:asciiTheme="minorHAnsi" w:hAnsiTheme="minorHAnsi" w:cstheme="minorHAnsi"/>
         </w:rPr>
-        <w:t>Give implementation-level descriptions of Turing machines that decide the following languages over the alphabet {0,1}.</w:t>
-      </w:r>
-    </w:p>
-    <w:p>
-      <w:pPr>
-        <w:pStyle w:val="SectionProblem"/>
-        <w:spacing w:before="0" w:after="0"/>
-        <w:ind w:firstLine="0"/>
-        <w:rPr>
-          <w:rFonts w:asciiTheme="minorHAnsi" w:hAnsiTheme="minorHAnsi" w:cstheme="minorHAnsi"/>
-        </w:rPr>
-      </w:pPr>
-    </w:p>
-    <w:p>
-      <w:pPr>
-        <w:pStyle w:val="SectionProblem"/>
-        <w:spacing w:before="0" w:after="0"/>
-        <w:ind w:firstLine="0"/>
-        <w:rPr>
-          <w:rFonts w:asciiTheme="minorHAnsi" w:hAnsiTheme="minorHAnsi" w:cstheme="minorHAnsi"/>
-        </w:rPr>
-      </w:pPr>
-      <w:r>
-        <w:rPr>
-          <w:rFonts w:asciiTheme="minorHAnsi" w:hAnsiTheme="minorHAnsi" w:cstheme="minorHAnsi"/>
-        </w:rPr>
-        <w:t xml:space="preserve">{w| w contains twice as many 0s as 1s} </w:t>
-      </w:r>
-      <w:r>
-        <w:rPr>
-          <w:rFonts w:asciiTheme="minorHAnsi" w:hAnsiTheme="minorHAnsi" w:cstheme="minorHAnsi"/>
-        </w:rPr>
-        <w:t xml:space="preserve">, </w:t>
-      </w:r>
-      <w:r>
-        <w:rPr>
-          <w:rFonts w:asciiTheme="minorHAnsi" w:hAnsiTheme="minorHAnsi" w:cstheme="minorHAnsi"/>
-        </w:rPr>
-        <w:t>(2</w:t>
-      </w:r>
-      <w:r>
-        <w:rPr>
-          <w:rFonts w:asciiTheme="minorHAnsi" w:hAnsiTheme="minorHAnsi" w:cstheme="minorHAnsi"/>
-        </w:rPr>
-        <w:t>5</w:t>
-      </w:r>
-      <w:r>
-        <w:rPr>
-          <w:rFonts w:asciiTheme="minorHAnsi" w:hAnsiTheme="minorHAnsi" w:cstheme="minorHAnsi"/>
-        </w:rPr>
-        <w:t xml:space="preserve"> points)</w:t>
-      </w:r>
-    </w:p>
-    <w:p>
-      <w:pPr>
-        <w:pStyle w:val="SectionProblem"/>
-        <w:spacing w:before="0" w:after="0"/>
-        <w:ind w:left="0" w:firstLine="0"/>
-        <w:rPr>
-          <w:rFonts w:asciiTheme="minorHAnsi" w:hAnsiTheme="minorHAnsi" w:cstheme="minorHAnsi"/>
-        </w:rPr>
-      </w:pPr>
-    </w:p>
-    <w:p>
-      <w:pPr>
-        <w:pStyle w:val="SectionProblem"/>
-        <w:spacing w:before="0" w:after="0"/>
-        <w:ind w:left="0" w:firstLine="0"/>
-        <w:rPr>
-          <w:rFonts w:asciiTheme="minorHAnsi" w:hAnsiTheme="minorHAnsi" w:cstheme="minorHAnsi"/>
-        </w:rPr>
-      </w:pPr>
-    </w:p>
-    <w:p>
-      <w:pPr>
-        <w:pStyle w:val="SectionProblem"/>
-        <w:spacing w:before="0" w:after="0"/>
-        <w:ind w:left="0" w:firstLine="0"/>
-        <w:rPr>
-          <w:rFonts w:asciiTheme="minorHAnsi" w:hAnsiTheme="minorHAnsi" w:cstheme="minorHAnsi"/>
-        </w:rPr>
-      </w:pPr>
-    </w:p>
-    <w:p>
-      <w:pPr>
-        <w:pStyle w:val="SectionProblem"/>
-        <w:spacing w:before="0" w:after="0"/>
-        <w:ind w:left="0" w:firstLine="0"/>
-        <w:rPr>
-          <w:rFonts w:asciiTheme="minorHAnsi" w:hAnsiTheme="minorHAnsi" w:cstheme="minorHAnsi"/>
-        </w:rPr>
-      </w:pPr>
-    </w:p>
-    <w:p>
-      <w:pPr>
-        <w:pStyle w:val="SectionProblem"/>
-        <w:spacing w:before="0" w:after="0"/>
-        <w:ind w:left="0" w:firstLine="0"/>
-        <w:rPr>
-          <w:rFonts w:asciiTheme="minorHAnsi" w:hAnsiTheme="minorHAnsi" w:cstheme="minorHAnsi"/>
-        </w:rPr>
-      </w:pPr>
-    </w:p>
-    <w:p>
-      <w:pPr>
-        <w:pStyle w:val="SectionProblem"/>
-        <w:spacing w:before="0" w:after="0"/>
-        <w:ind w:left="0" w:firstLine="0"/>
-        <w:rPr>
-          <w:rFonts w:asciiTheme="minorHAnsi" w:hAnsiTheme="minorHAnsi" w:cstheme="minorHAnsi"/>
-        </w:rPr>
-      </w:pPr>
-    </w:p>
-    <w:p>
-      <w:pPr>
-        <w:pStyle w:val="SectionProblem"/>
-        <w:spacing w:before="0" w:after="0"/>
-        <w:ind w:left="0" w:firstLine="0"/>
-        <w:rPr>
-          <w:rFonts w:asciiTheme="minorHAnsi" w:hAnsiTheme="minorHAnsi" w:cstheme="minorHAnsi"/>
-        </w:rPr>
-      </w:pPr>
-    </w:p>
-    <w:p>
-      <w:pPr>
-        <w:pStyle w:val="SectionProblem"/>
-        <w:spacing w:before="0" w:after="0"/>
-        <w:ind w:left="0" w:firstLine="0"/>
-        <w:rPr>
-          <w:rFonts w:asciiTheme="minorHAnsi" w:hAnsiTheme="minorHAnsi" w:cstheme="minorHAnsi"/>
-        </w:rPr>
-      </w:pPr>
-    </w:p>
-    <w:p>
-      <w:pPr>
-        <w:pStyle w:val="NormalWeb"/>
-        <w:numPr>
-          <w:ilvl w:val="0"/>
-          <w:numId w:val="5"/>
-        </w:numPr>
-        <w:ind w:left="360"/>
+        <w:t>Let</w:t>
+      </w:r>
+      <w:r>
         <w:rPr>
           <w:rFonts w:asciiTheme="minorHAnsi" w:hAnsiTheme="minorHAnsi" w:cstheme="minorHAnsi"/>
           <w:sz w:val="22"/>
           <w:szCs w:val="22"/>
         </w:rPr>
-      </w:pPr>
+        <w:t xml:space="preserve"> A</w:t>
+      </w:r>
       <w:r>
         <w:rPr>
           <w:rFonts w:asciiTheme="minorHAnsi" w:hAnsiTheme="minorHAnsi" w:cstheme="minorHAnsi"/>
           <w:sz w:val="22"/>
           <w:szCs w:val="22"/>
-        </w:rPr>
-        <w:t>Let ALL</w:t>
+          <w:vertAlign w:val="subscript"/>
+        </w:rPr>
+        <w:t>ε</w:t>
       </w:r>
       <w:r>
         <w:rPr>
@@ -756,7 +771,7 @@
           <w:szCs w:val="22"/>
           <w:vertAlign w:val="subscript"/>
         </w:rPr>
-        <w:t>DFA</w:t>
+        <w:t>CFG</w:t>
       </w:r>
       <w:r>
         <w:rPr>
@@ -789,7 +804,7 @@
           <w:sz w:val="22"/>
           <w:szCs w:val="22"/>
         </w:rPr>
-        <w:t>A</w:t>
+        <w:t>G</w:t>
       </w:r>
       <w:r>
         <w:rPr>
@@ -805,33 +820,16 @@
           <w:sz w:val="22"/>
           <w:szCs w:val="22"/>
         </w:rPr>
-        <w:t>| A is a DFA and L(A) = Σ</w:t>
-      </w:r>
-      <w:r>
-        <w:rPr>
-          <w:rFonts w:ascii="Cambria Math" w:hAnsi="Cambria Math" w:cs="Cambria Math"/>
-          <w:position w:val="8"/>
-          <w:sz w:val="22"/>
-          <w:szCs w:val="22"/>
-        </w:rPr>
-        <w:t>∗</w:t>
-      </w:r>
-      <w:r>
-        <w:rPr>
-          <w:rFonts w:asciiTheme="minorHAnsi" w:hAnsiTheme="minorHAnsi" w:cstheme="minorHAnsi"/>
-          <w:position w:val="8"/>
-          <w:sz w:val="22"/>
-          <w:szCs w:val="22"/>
-        </w:rPr>
-        <w:t xml:space="preserve"> </w:t>
+        <w:t>| G is a CFG that generates ε}. Show that A</w:t>
       </w:r>
       <w:r>
         <w:rPr>
           <w:rFonts w:asciiTheme="minorHAnsi" w:hAnsiTheme="minorHAnsi" w:cstheme="minorHAnsi"/>
           <w:sz w:val="22"/>
           <w:szCs w:val="22"/>
-        </w:rPr>
-        <w:t>}. Show that ALL</w:t>
+          <w:vertAlign w:val="subscript"/>
+        </w:rPr>
+        <w:t>ε</w:t>
       </w:r>
       <w:r>
         <w:rPr>
@@ -841,7 +839,7 @@
           <w:szCs w:val="22"/>
           <w:vertAlign w:val="subscript"/>
         </w:rPr>
-        <w:t>DFA</w:t>
+        <w:t>CFG</w:t>
       </w:r>
       <w:r>
         <w:rPr>
@@ -858,7 +856,14 @@
           <w:sz w:val="22"/>
           <w:szCs w:val="22"/>
         </w:rPr>
-        <w:t>is decidable.  (2</w:t>
+        <w:t>is decidable.  (</w:t>
+      </w:r>
+      <w:r>
+        <w:rPr>
+          <w:rFonts w:cstheme="minorHAnsi"/>
+          <w:sz w:val="22"/>
+        </w:rPr>
+        <w:t>25</w:t>
       </w:r>
       <w:r>
         <w:rPr>
@@ -866,16 +871,54 @@
           <w:sz w:val="22"/>
           <w:szCs w:val="22"/>
         </w:rPr>
-        <w:t>5</w:t>
-      </w:r>
-      <w:r>
+        <w:t xml:space="preserve"> points)</w:t>
+      </w:r>
+    </w:p>
+    <w:p>
+      <w:pPr>
+        <w:ind w:left="360"/>
+        <w:rPr>
+          <w:rFonts w:cstheme="minorHAnsi"/>
+          <w:sz w:val="22"/>
+        </w:rPr>
+      </w:pPr>
+    </w:p>
+    <w:p>
+      <w:pPr>
+        <w:ind w:left="360"/>
+        <w:rPr>
+          <w:rFonts w:cstheme="minorHAnsi"/>
+          <w:color w:val="4F81BD" w:themeColor="accent1"/>
+        </w:rPr>
+      </w:pPr>
+      <w:r>
+        <w:rPr>
+          <w:rFonts w:cstheme="minorHAnsi"/>
+          <w:color w:val="4F81BD" w:themeColor="accent1"/>
+        </w:rPr>
+        <w:t>Answer:</w:t>
+      </w:r>
+    </w:p>
+    <w:p>
+      <w:pPr>
+        <w:ind w:left="360"/>
+        <w:rPr>
+          <w:rFonts w:cstheme="minorHAnsi"/>
+          <w:color w:val="4F81BD" w:themeColor="accent1"/>
+        </w:rPr>
+      </w:pPr>
+    </w:p>
+    <w:p>
+      <w:pPr>
+        <w:pStyle w:val="SectionProblem"/>
+        <w:spacing w:before="0" w:after="0"/>
+        <w:ind w:firstLine="0"/>
         <w:rPr>
           <w:rFonts w:asciiTheme="minorHAnsi" w:hAnsiTheme="minorHAnsi" w:cstheme="minorHAnsi"/>
           <w:sz w:val="22"/>
           <w:szCs w:val="22"/>
         </w:rPr>
-        <w:t xml:space="preserve"> points)</w:t>
-      </w:r>
+      </w:pPr>
     </w:p>
     <w:p>
       <w:pPr>
@@ -888,252 +931,114 @@
           <w:szCs w:val="22"/>
         </w:rPr>
       </w:pPr>
-      <w:r>
+    </w:p>
+    <w:p>
+      <w:pPr>
+        <w:ind w:left="360"/>
+        <w:rPr>
+          <w:rFonts w:cstheme="minorHAnsi"/>
+          <w:sz w:val="22"/>
+        </w:rPr>
+      </w:pPr>
+    </w:p>
+    <w:p>
+      <w:pPr>
+        <w:ind w:left="360"/>
+        <w:rPr>
+          <w:rFonts w:cstheme="minorHAnsi"/>
+          <w:sz w:val="22"/>
+        </w:rPr>
+      </w:pPr>
+    </w:p>
+    <w:p>
+      <w:pPr>
+        <w:ind w:left="360"/>
+        <w:rPr>
+          <w:rFonts w:cstheme="minorHAnsi"/>
+          <w:sz w:val="22"/>
+        </w:rPr>
+      </w:pPr>
+    </w:p>
+    <w:p>
+      <w:pPr>
+        <w:pStyle w:val="SectionProblem"/>
+        <w:numPr>
+          <w:ilvl w:val="0"/>
+          <w:numId w:val="2"/>
+        </w:numPr>
         <w:rPr>
           <w:rFonts w:asciiTheme="minorHAnsi" w:hAnsiTheme="minorHAnsi" w:cstheme="minorHAnsi"/>
-          <w:sz w:val="22"/>
-          <w:szCs w:val="22"/>
-        </w:rPr>
-        <w:t>Hint: You can use the TM T that we constructed in Theorem 4.4 as a subroutine.  You also need to recall the closure properties of regular language and consider what will be the input to that subroutine.</w:t>
+          <w:lang w:val="en-AU"/>
+        </w:rPr>
+      </w:pPr>
+      <w:r>
+        <w:rPr>
+          <w:rFonts w:asciiTheme="minorHAnsi" w:hAnsiTheme="minorHAnsi" w:cstheme="minorHAnsi"/>
+          <w:lang w:val="en-AU"/>
+        </w:rPr>
+        <w:t xml:space="preserve">In the chapter of regular language, we know that the DFA is equivalent with NFA and regular expression (RE). For the problem to determine whether a given DFA and RE are the same, </w:t>
+      </w:r>
+      <w:r>
+        <w:rPr>
+          <w:rFonts w:asciiTheme="minorHAnsi" w:hAnsiTheme="minorHAnsi" w:cstheme="minorHAnsi" w:hint="eastAsia"/>
+          <w:lang w:val="en-AU"/>
+        </w:rPr>
+        <w:t>C</w:t>
+      </w:r>
+      <w:r>
+        <w:rPr>
+          <w:rFonts w:asciiTheme="minorHAnsi" w:hAnsiTheme="minorHAnsi" w:cstheme="minorHAnsi"/>
+          <w:lang w:val="en-AU"/>
+        </w:rPr>
+        <w:t xml:space="preserve"> = {&lt;D, R&gt; | D is a DFA and R is a RE that L(D) = L (R)}, please prove that C is decidable.</w:t>
+      </w:r>
+      <w:r>
+        <w:rPr>
+          <w:rFonts w:asciiTheme="minorHAnsi" w:hAnsiTheme="minorHAnsi" w:cstheme="minorHAnsi"/>
+          <w:lang w:val="en-AU"/>
+        </w:rPr>
+        <w:t xml:space="preserve"> (</w:t>
+      </w:r>
+      <w:r>
+        <w:rPr>
+          <w:rFonts w:asciiTheme="minorHAnsi" w:hAnsiTheme="minorHAnsi" w:cstheme="minorHAnsi"/>
+          <w:lang w:val="en-AU"/>
+        </w:rPr>
+        <w:t>25</w:t>
+      </w:r>
+      <w:r>
+        <w:rPr>
+          <w:rFonts w:asciiTheme="minorHAnsi" w:hAnsiTheme="minorHAnsi" w:cstheme="minorHAnsi"/>
+          <w:lang w:val="en-AU"/>
+        </w:rPr>
+        <w:t xml:space="preserve"> points)</w:t>
       </w:r>
     </w:p>
     <w:p>
       <w:pPr>
         <w:pStyle w:val="SectionProblem"/>
         <w:spacing w:before="0" w:after="0"/>
-        <w:ind w:firstLine="0"/>
+        <w:ind w:firstLine="420"/>
         <w:rPr>
           <w:rFonts w:asciiTheme="minorHAnsi" w:hAnsiTheme="minorHAnsi" w:cstheme="minorHAnsi"/>
-          <w:sz w:val="22"/>
-          <w:szCs w:val="22"/>
-        </w:rPr>
-      </w:pPr>
-    </w:p>
-    <w:p>
-      <w:pPr>
-        <w:pStyle w:val="SectionProblem"/>
-        <w:spacing w:before="0" w:after="0"/>
-        <w:ind w:firstLine="0"/>
-        <w:rPr>
-          <w:rFonts w:asciiTheme="minorHAnsi" w:hAnsiTheme="minorHAnsi" w:cstheme="minorHAnsi"/>
-          <w:sz w:val="22"/>
-          <w:szCs w:val="22"/>
-        </w:rPr>
-      </w:pPr>
-    </w:p>
-    <w:p>
-      <w:pPr>
-        <w:pStyle w:val="SectionProblem"/>
-        <w:spacing w:before="0" w:after="0"/>
-        <w:ind w:firstLine="0"/>
-        <w:rPr>
-          <w:rFonts w:asciiTheme="minorHAnsi" w:hAnsiTheme="minorHAnsi" w:cstheme="minorHAnsi"/>
-          <w:sz w:val="22"/>
-          <w:szCs w:val="22"/>
-        </w:rPr>
-      </w:pPr>
-    </w:p>
-    <w:p>
-      <w:pPr>
-        <w:pStyle w:val="SectionProblem"/>
-        <w:spacing w:before="0" w:after="0"/>
-        <w:ind w:firstLine="0"/>
-        <w:rPr>
-          <w:rFonts w:asciiTheme="minorHAnsi" w:hAnsiTheme="minorHAnsi" w:cstheme="minorHAnsi"/>
-          <w:sz w:val="22"/>
-          <w:szCs w:val="22"/>
-        </w:rPr>
-      </w:pPr>
-    </w:p>
-    <w:p>
-      <w:pPr>
-        <w:pStyle w:val="SectionProblem"/>
-        <w:spacing w:before="0" w:after="0"/>
-        <w:ind w:firstLine="0"/>
-        <w:rPr>
-          <w:rFonts w:asciiTheme="minorHAnsi" w:hAnsiTheme="minorHAnsi" w:cstheme="minorHAnsi"/>
-          <w:sz w:val="22"/>
-          <w:szCs w:val="22"/>
-        </w:rPr>
-      </w:pPr>
-    </w:p>
-    <w:p>
-      <w:pPr>
-        <w:pStyle w:val="SectionProblem"/>
-        <w:spacing w:before="0" w:after="0"/>
-        <w:ind w:firstLine="0"/>
-        <w:rPr>
-          <w:rFonts w:asciiTheme="minorHAnsi" w:hAnsiTheme="minorHAnsi" w:cstheme="minorHAnsi"/>
-          <w:sz w:val="22"/>
-          <w:szCs w:val="22"/>
-        </w:rPr>
-      </w:pPr>
-    </w:p>
-    <w:p>
-      <w:pPr>
-        <w:pStyle w:val="SectionProblem"/>
-        <w:spacing w:before="0" w:after="0"/>
-        <w:ind w:firstLine="0"/>
-        <w:rPr>
-          <w:rFonts w:asciiTheme="minorHAnsi" w:hAnsiTheme="minorHAnsi" w:cstheme="minorHAnsi"/>
-          <w:sz w:val="22"/>
-          <w:szCs w:val="22"/>
-        </w:rPr>
-      </w:pPr>
-    </w:p>
-    <w:p>
-      <w:pPr>
-        <w:pStyle w:val="SectionProblem"/>
-        <w:spacing w:before="0" w:after="0"/>
-        <w:ind w:firstLine="0"/>
-        <w:rPr>
-          <w:rFonts w:asciiTheme="minorHAnsi" w:hAnsiTheme="minorHAnsi" w:cstheme="minorHAnsi"/>
-          <w:sz w:val="22"/>
-          <w:szCs w:val="22"/>
-        </w:rPr>
-      </w:pPr>
-    </w:p>
-    <w:p>
-      <w:pPr>
-        <w:pStyle w:val="NormalWeb"/>
-        <w:numPr>
-          <w:ilvl w:val="0"/>
-          <w:numId w:val="5"/>
-        </w:numPr>
+          <w:lang w:val="en-AU"/>
+        </w:rPr>
+      </w:pPr>
+    </w:p>
+    <w:p>
+      <w:pPr>
         <w:ind w:left="360"/>
         <w:rPr>
-          <w:rFonts w:asciiTheme="minorHAnsi" w:hAnsiTheme="minorHAnsi" w:cstheme="minorHAnsi"/>
-          <w:sz w:val="22"/>
-          <w:szCs w:val="22"/>
-        </w:rPr>
-      </w:pPr>
-      <w:r>
-        <w:rPr>
-          <w:rFonts w:asciiTheme="minorHAnsi" w:hAnsiTheme="minorHAnsi" w:cstheme="minorHAnsi"/>
-          <w:sz w:val="22"/>
-          <w:szCs w:val="22"/>
-        </w:rPr>
-        <w:t>Let A</w:t>
-      </w:r>
-      <w:r>
-        <w:rPr>
-          <w:rFonts w:asciiTheme="minorHAnsi" w:hAnsiTheme="minorHAnsi" w:cstheme="minorHAnsi"/>
-          <w:sz w:val="22"/>
-          <w:szCs w:val="22"/>
-          <w:vertAlign w:val="subscript"/>
-        </w:rPr>
-        <w:t>ε</w:t>
-      </w:r>
-      <w:r>
-        <w:rPr>
-          <w:rFonts w:asciiTheme="minorHAnsi" w:hAnsiTheme="minorHAnsi" w:cstheme="minorHAnsi"/>
-          <w:position w:val="-2"/>
-          <w:sz w:val="22"/>
-          <w:szCs w:val="22"/>
-          <w:vertAlign w:val="subscript"/>
-        </w:rPr>
-        <w:t>CFG</w:t>
-      </w:r>
-      <w:r>
-        <w:rPr>
-          <w:rFonts w:asciiTheme="minorHAnsi" w:hAnsiTheme="minorHAnsi" w:cstheme="minorHAnsi"/>
-          <w:position w:val="-2"/>
-          <w:sz w:val="22"/>
-          <w:szCs w:val="22"/>
-        </w:rPr>
-        <w:t xml:space="preserve"> </w:t>
-      </w:r>
-      <w:r>
-        <w:rPr>
-          <w:rFonts w:asciiTheme="minorHAnsi" w:hAnsiTheme="minorHAnsi" w:cstheme="minorHAnsi"/>
-          <w:sz w:val="22"/>
-          <w:szCs w:val="22"/>
-        </w:rPr>
-        <w:t>= {</w:t>
-      </w:r>
-      <w:r>
-        <w:rPr>
-          <w:rFonts w:ascii="Cambria Math" w:hAnsi="Cambria Math" w:cs="Cambria Math"/>
-          <w:sz w:val="22"/>
-          <w:szCs w:val="22"/>
-        </w:rPr>
-        <w:t>⟨</w:t>
-      </w:r>
-      <w:r>
-        <w:rPr>
-          <w:rFonts w:asciiTheme="minorHAnsi" w:hAnsiTheme="minorHAnsi" w:cstheme="minorHAnsi"/>
-          <w:sz w:val="22"/>
-          <w:szCs w:val="22"/>
-        </w:rPr>
-        <w:t>G</w:t>
-      </w:r>
-      <w:r>
-        <w:rPr>
-          <w:rFonts w:ascii="Cambria Math" w:hAnsi="Cambria Math" w:cs="Cambria Math"/>
-          <w:sz w:val="22"/>
-          <w:szCs w:val="22"/>
-        </w:rPr>
-        <w:t>⟩</w:t>
-      </w:r>
-      <w:r>
-        <w:rPr>
-          <w:rFonts w:asciiTheme="minorHAnsi" w:hAnsiTheme="minorHAnsi" w:cstheme="minorHAnsi"/>
-          <w:sz w:val="22"/>
-          <w:szCs w:val="22"/>
-        </w:rPr>
-        <w:t>| G is a CFG that generates ε}. Show that A</w:t>
-      </w:r>
-      <w:r>
-        <w:rPr>
-          <w:rFonts w:asciiTheme="minorHAnsi" w:hAnsiTheme="minorHAnsi" w:cstheme="minorHAnsi"/>
-          <w:sz w:val="22"/>
-          <w:szCs w:val="22"/>
-          <w:vertAlign w:val="subscript"/>
-        </w:rPr>
-        <w:t>ε</w:t>
-      </w:r>
-      <w:r>
-        <w:rPr>
-          <w:rFonts w:asciiTheme="minorHAnsi" w:hAnsiTheme="minorHAnsi" w:cstheme="minorHAnsi"/>
-          <w:position w:val="-2"/>
-          <w:sz w:val="22"/>
-          <w:szCs w:val="22"/>
-          <w:vertAlign w:val="subscript"/>
-        </w:rPr>
-        <w:t>CFG</w:t>
-      </w:r>
-      <w:r>
-        <w:rPr>
-          <w:rFonts w:asciiTheme="minorHAnsi" w:hAnsiTheme="minorHAnsi" w:cstheme="minorHAnsi"/>
-          <w:position w:val="-2"/>
-          <w:sz w:val="22"/>
-          <w:szCs w:val="22"/>
-        </w:rPr>
-        <w:t xml:space="preserve"> </w:t>
-      </w:r>
-      <w:r>
-        <w:rPr>
-          <w:rFonts w:asciiTheme="minorHAnsi" w:hAnsiTheme="minorHAnsi" w:cstheme="minorHAnsi"/>
-          <w:sz w:val="22"/>
-          <w:szCs w:val="22"/>
-        </w:rPr>
-        <w:t>is decidable.  (2</w:t>
-      </w:r>
-      <w:r>
-        <w:rPr>
-          <w:rFonts w:asciiTheme="minorHAnsi" w:hAnsiTheme="minorHAnsi" w:cstheme="minorHAnsi"/>
-          <w:sz w:val="22"/>
-          <w:szCs w:val="22"/>
-        </w:rPr>
-        <w:t>5</w:t>
-      </w:r>
-      <w:r>
-        <w:rPr>
-          <w:rFonts w:asciiTheme="minorHAnsi" w:hAnsiTheme="minorHAnsi" w:cstheme="minorHAnsi"/>
-          <w:sz w:val="22"/>
-          <w:szCs w:val="22"/>
-        </w:rPr>
-        <w:t xml:space="preserve"> points)</w:t>
+          <w:rFonts w:cstheme="minorHAnsi"/>
+          <w:color w:val="4F81BD" w:themeColor="accent1"/>
+        </w:rPr>
+      </w:pPr>
+      <w:r>
+        <w:rPr>
+          <w:rFonts w:cstheme="minorHAnsi"/>
+          <w:color w:val="4F81BD" w:themeColor="accent1"/>
+        </w:rPr>
+        <w:t>Answer:</w:t>
       </w:r>
     </w:p>
     <w:p>
@@ -1141,59 +1046,20 @@
         <w:ind w:left="360"/>
         <w:rPr>
           <w:rFonts w:cstheme="minorHAnsi"/>
-          <w:sz w:val="22"/>
-        </w:rPr>
-      </w:pPr>
-      <w:r>
-        <w:rPr>
-          <w:rFonts w:cstheme="minorHAnsi"/>
-          <w:sz w:val="22"/>
-        </w:rPr>
-        <w:t xml:space="preserve">Hint: You can use the TM S that we constructed in Theorem 4.7 as a subroutine.  </w:t>
-      </w:r>
-    </w:p>
-    <w:p>
-      <w:pPr>
+          <w:color w:val="4F81BD" w:themeColor="accent1"/>
+        </w:rPr>
+      </w:pPr>
+    </w:p>
+    <w:p>
+      <w:pPr>
+        <w:pStyle w:val="ListParagraph"/>
+        <w:autoSpaceDE w:val="0"/>
+        <w:autoSpaceDN w:val="0"/>
+        <w:adjustRightInd w:val="0"/>
+        <w:spacing w:after="120"/>
         <w:ind w:left="360"/>
         <w:rPr>
           <w:rFonts w:cstheme="minorHAnsi"/>
-          <w:sz w:val="22"/>
-        </w:rPr>
-      </w:pPr>
-    </w:p>
-    <w:p>
-      <w:pPr>
-        <w:rPr>
-          <w:rFonts w:cstheme="minorHAnsi"/>
-          <w:color w:val="1F497D" w:themeColor="text2"/>
-          <w:sz w:val="22"/>
-        </w:rPr>
-      </w:pPr>
-    </w:p>
-    <w:p>
-      <w:pPr>
-        <w:rPr>
-          <w:rFonts w:cstheme="minorHAnsi"/>
-          <w:color w:val="1F497D" w:themeColor="text2"/>
-          <w:sz w:val="22"/>
-        </w:rPr>
-      </w:pPr>
-    </w:p>
-    <w:p>
-      <w:pPr>
-        <w:rPr>
-          <w:rFonts w:cstheme="minorHAnsi"/>
-          <w:color w:val="1F497D" w:themeColor="text2"/>
-          <w:sz w:val="22"/>
-        </w:rPr>
-      </w:pPr>
-    </w:p>
-    <w:p>
-      <w:pPr>
-        <w:rPr>
-          <w:rFonts w:cstheme="minorHAnsi"/>
-          <w:color w:val="1F497D" w:themeColor="text2"/>
-          <w:sz w:val="22"/>
         </w:rPr>
       </w:pPr>
     </w:p>

--- a/teaching/2022Spring/6041/HW/5.docx
+++ b/teaching/2022Spring/6041/HW/5.docx
@@ -50,6 +50,152 @@
         </w:rPr>
         <w:t>5</w:t>
       </w:r>
+    </w:p>
+    <w:p>
+      <w:pPr>
+        <w:pStyle w:val="SectionProblem"/>
+        <w:rPr>
+          <w:rFonts w:asciiTheme="minorHAnsi" w:hAnsiTheme="minorHAnsi" w:cstheme="minorHAnsi"/>
+          <w:b/>
+          <w:bCs/>
+          <w:color w:val="FF0000"/>
+        </w:rPr>
+      </w:pPr>
+      <w:r>
+        <w:rPr>
+          <w:rFonts w:asciiTheme="minorHAnsi" w:hAnsiTheme="minorHAnsi" w:cstheme="minorHAnsi"/>
+          <w:b/>
+          <w:bCs/>
+          <w:color w:val="FF0000"/>
+        </w:rPr>
+        <w:t>Make sure you follow the instruction before submission:</w:t>
+      </w:r>
+    </w:p>
+    <w:p>
+      <w:pPr>
+        <w:pStyle w:val="SectionProblem"/>
+        <w:rPr>
+          <w:rFonts w:asciiTheme="minorHAnsi" w:hAnsiTheme="minorHAnsi" w:cstheme="minorHAnsi"/>
+          <w:b/>
+          <w:bCs/>
+          <w:color w:val="FF0000"/>
+        </w:rPr>
+      </w:pPr>
+      <w:r>
+        <w:rPr>
+          <w:rFonts w:asciiTheme="minorHAnsi" w:hAnsiTheme="minorHAnsi" w:cstheme="minorHAnsi"/>
+          <w:b/>
+          <w:bCs/>
+          <w:color w:val="FF0000"/>
+        </w:rPr>
+        <w:t>1, Any late submission due to whatever reason will not be graded</w:t>
+      </w:r>
+      <w:r>
+        <w:rPr>
+          <w:rFonts w:asciiTheme="minorHAnsi" w:hAnsiTheme="minorHAnsi" w:cstheme="minorHAnsi"/>
+          <w:b/>
+          <w:bCs/>
+          <w:color w:val="FF0000"/>
+        </w:rPr>
+        <w:t>.</w:t>
+      </w:r>
+    </w:p>
+    <w:p>
+      <w:pPr>
+        <w:pStyle w:val="SectionProblem"/>
+        <w:rPr>
+          <w:rFonts w:asciiTheme="minorHAnsi" w:hAnsiTheme="minorHAnsi" w:cstheme="minorHAnsi"/>
+          <w:b/>
+          <w:bCs/>
+          <w:color w:val="FF0000"/>
+        </w:rPr>
+      </w:pPr>
+      <w:r>
+        <w:rPr>
+          <w:rFonts w:asciiTheme="minorHAnsi" w:hAnsiTheme="minorHAnsi" w:cstheme="minorHAnsi"/>
+          <w:b/>
+          <w:bCs/>
+          <w:color w:val="FF0000"/>
+        </w:rPr>
+        <w:t xml:space="preserve">2, The answer should be written in </w:t>
+      </w:r>
+      <w:r>
+        <w:rPr>
+          <w:rFonts w:asciiTheme="minorHAnsi" w:hAnsiTheme="minorHAnsi" w:cstheme="minorHAnsi"/>
+          <w:b/>
+          <w:bCs/>
+          <w:color w:val="4F81BD" w:themeColor="accent1"/>
+        </w:rPr>
+        <w:t xml:space="preserve">BLUE </w:t>
+      </w:r>
+      <w:r>
+        <w:rPr>
+          <w:rFonts w:asciiTheme="minorHAnsi" w:hAnsiTheme="minorHAnsi" w:cstheme="minorHAnsi"/>
+          <w:b/>
+          <w:bCs/>
+          <w:color w:val="FF0000"/>
+        </w:rPr>
+        <w:t>and the figure can be any color. The wrong format</w:t>
+      </w:r>
+      <w:r>
+        <w:rPr>
+          <w:rFonts w:asciiTheme="minorHAnsi" w:hAnsiTheme="minorHAnsi" w:cstheme="minorHAnsi"/>
+          <w:b/>
+          <w:bCs/>
+          <w:color w:val="FF0000"/>
+        </w:rPr>
+        <w:t xml:space="preserve"> submission</w:t>
+      </w:r>
+      <w:r>
+        <w:rPr>
+          <w:rFonts w:asciiTheme="minorHAnsi" w:hAnsiTheme="minorHAnsi" w:cstheme="minorHAnsi"/>
+          <w:b/>
+          <w:bCs/>
+          <w:color w:val="FF0000"/>
+        </w:rPr>
+        <w:t xml:space="preserve"> might not be considered.</w:t>
+      </w:r>
+    </w:p>
+    <w:p>
+      <w:pPr>
+        <w:pStyle w:val="SectionProblem"/>
+        <w:spacing w:before="0" w:after="0"/>
+        <w:ind w:left="0" w:firstLine="0"/>
+        <w:rPr>
+          <w:rFonts w:asciiTheme="minorHAnsi" w:hAnsiTheme="minorHAnsi" w:cstheme="minorHAnsi"/>
+          <w:b/>
+          <w:bCs/>
+          <w:color w:val="FF0000"/>
+        </w:rPr>
+      </w:pPr>
+      <w:r>
+        <w:rPr>
+          <w:rFonts w:asciiTheme="minorHAnsi" w:hAnsiTheme="minorHAnsi" w:cstheme="minorHAnsi"/>
+          <w:b/>
+          <w:bCs/>
+          <w:color w:val="FF0000"/>
+        </w:rPr>
+        <w:t>3, The submission file must be in PDF</w:t>
+      </w:r>
+      <w:r>
+        <w:rPr>
+          <w:rFonts w:asciiTheme="minorHAnsi" w:hAnsiTheme="minorHAnsi" w:cstheme="minorHAnsi"/>
+          <w:b/>
+          <w:bCs/>
+          <w:color w:val="FF0000"/>
+        </w:rPr>
+        <w:t>. Any other format will not be graded.</w:t>
+      </w:r>
+    </w:p>
+    <w:p>
+      <w:pPr>
+        <w:pStyle w:val="SectionProblem"/>
+        <w:spacing w:before="0" w:after="0"/>
+        <w:ind w:firstLine="0"/>
+        <w:rPr>
+          <w:rFonts w:asciiTheme="minorHAnsi" w:hAnsiTheme="minorHAnsi" w:cstheme="minorHAnsi"/>
+        </w:rPr>
+      </w:pPr>
     </w:p>
     <w:p>
       <w:pPr>
@@ -406,6 +552,7 @@
         <w:rPr>
           <w:rFonts w:cstheme="minorHAnsi"/>
         </w:rPr>
+        <w:lastRenderedPageBreak/>
         <w:t xml:space="preserve">The reject state and the transition to </w:t>
       </w:r>
       <w:r>
@@ -529,7 +676,6 @@
           <w:rFonts w:cstheme="minorHAnsi"/>
           <w:color w:val="4F81BD" w:themeColor="accent1"/>
         </w:rPr>
-        <w:lastRenderedPageBreak/>
         <w:t>Answer:</w:t>
       </w:r>
     </w:p>
